--- a/CSI2007 Data Communication and Network/Class Notes/Module_5 Congestion Control.docx
+++ b/CSI2007 Data Communication and Network/Class Notes/Module_5 Congestion Control.docx
@@ -179,7 +179,21 @@
         <w:rPr>
           <w:lang w:val="en-US"/>
         </w:rPr>
-        <w:t>Sender is not depend only upon the receivers buffer but also depends upon the intermediate router buffer.</w:t>
+        <w:t xml:space="preserve">Sender is not </w:t>
+      </w:r>
+      <w:proofErr w:type="gramStart"/>
+      <w:r>
+        <w:rPr>
+          <w:lang w:val="en-US"/>
+        </w:rPr>
+        <w:t>depend</w:t>
+      </w:r>
+      <w:proofErr w:type="gramEnd"/>
+      <w:r>
+        <w:rPr>
+          <w:lang w:val="en-US"/>
+        </w:rPr>
+        <w:t xml:space="preserve"> only upon the receivers buffer but also depends upon the intermediate router buffer.</w:t>
       </w:r>
     </w:p>
     <w:p>
@@ -193,9 +207,9 @@
           <w:noProof/>
         </w:rPr>
         <w:drawing>
-          <wp:inline distT="0" distB="0" distL="0" distR="0" wp14:anchorId="2ECED3AB" wp14:editId="4274E153">
-            <wp:extent cx="5731510" cy="4198620"/>
-            <wp:effectExtent l="0" t="0" r="2540" b="0"/>
+          <wp:inline distT="0" distB="0" distL="0" distR="0" wp14:anchorId="2ECED3AB" wp14:editId="3CFC4972">
+            <wp:extent cx="4965700" cy="3637626"/>
+            <wp:effectExtent l="0" t="0" r="6350" b="1270"/>
             <wp:docPr id="2" name="Picture 2"/>
             <wp:cNvGraphicFramePr>
               <a:graphicFrameLocks xmlns:a="http://schemas.openxmlformats.org/drawingml/2006/main" noChangeAspect="1"/>
@@ -216,7 +230,7 @@
                   <pic:spPr>
                     <a:xfrm>
                       <a:off x="0" y="0"/>
-                      <a:ext cx="5731510" cy="4198620"/>
+                      <a:ext cx="4969344" cy="3640295"/>
                     </a:xfrm>
                     <a:prstGeom prst="rect">
                       <a:avLst/>
@@ -228,35 +242,62 @@
           </wp:inline>
         </w:drawing>
       </w:r>
-    </w:p>
-    <w:p>
-      <w:pPr>
-        <w:rPr>
-          <w:lang w:val="en-US"/>
-        </w:rPr>
-      </w:pPr>
-      <w:r>
-        <w:rPr>
+      <w:r>
+        <w:rPr>
+          <w:lang w:val="en-US"/>
+        </w:rPr>
+        <w:br/>
+      </w:r>
+      <w:r>
+        <w:rPr>
+          <w:lang w:val="en-US"/>
+        </w:rPr>
+        <w:t xml:space="preserve">Router cannot able to proceed further with router-2 and router-3 packets. </w:t>
+      </w:r>
+      <w:proofErr w:type="gramStart"/>
+      <w:r>
+        <w:rPr>
+          <w:lang w:val="en-US"/>
+        </w:rPr>
+        <w:t>So</w:t>
+      </w:r>
+      <w:proofErr w:type="gramEnd"/>
+      <w:r>
+        <w:rPr>
+          <w:lang w:val="en-US"/>
+        </w:rPr>
+        <w:t xml:space="preserve"> it will drop the packets.</w:t>
+      </w:r>
+    </w:p>
+    <w:p>
+      <w:pPr>
+        <w:rPr>
+          <w:lang w:val="en-US"/>
+        </w:rPr>
+      </w:pPr>
+    </w:p>
+    <w:p>
+      <w:pPr>
+        <w:pStyle w:val="Heading1"/>
+        <w:rPr>
+          <w:rFonts w:ascii="Century Gothic" w:hAnsi="Century Gothic"/>
+          <w:b/>
+          <w:bCs/>
+          <w:color w:val="FF0000"/>
+          <w:lang w:val="en-US"/>
+        </w:rPr>
+      </w:pPr>
+      <w:r>
+        <w:rPr>
+          <w:rFonts w:ascii="Century Gothic" w:hAnsi="Century Gothic"/>
+          <w:b/>
+          <w:bCs/>
+          <w:color w:val="FF0000"/>
+          <w:highlight w:val="yellow"/>
           <w:lang w:val="en-US"/>
         </w:rPr>
         <w:lastRenderedPageBreak/>
-        <w:t>Router cannot able to proceed further with router-2 and router-3 packets. So it will drop the packets.</w:t>
-      </w:r>
-    </w:p>
-    <w:p>
-      <w:pPr>
-        <w:pStyle w:val="Heading1"/>
-        <w:rPr>
-          <w:rFonts w:asciiTheme="minorHAnsi" w:hAnsiTheme="minorHAnsi" w:cstheme="minorHAnsi"/>
-          <w:lang w:val="en-US"/>
-        </w:rPr>
-      </w:pPr>
-      <w:r>
-        <w:rPr>
-          <w:rFonts w:asciiTheme="minorHAnsi" w:hAnsiTheme="minorHAnsi" w:cstheme="minorHAnsi"/>
-          <w:lang w:val="en-US"/>
-        </w:rPr>
-        <w:t>Congestion Control</w:t>
+        <w:t>Congestion</w:t>
       </w:r>
     </w:p>
     <w:p>
@@ -270,10 +311,10 @@
           <w:noProof/>
         </w:rPr>
         <w:drawing>
-          <wp:inline distT="0" distB="0" distL="0" distR="0" wp14:anchorId="26FFCAED" wp14:editId="0BF39857">
-            <wp:extent cx="5731510" cy="2663190"/>
-            <wp:effectExtent l="0" t="0" r="2540" b="3810"/>
-            <wp:docPr id="3" name="Picture 3"/>
+          <wp:inline distT="0" distB="0" distL="0" distR="0" wp14:anchorId="449E9EE6" wp14:editId="235DC723">
+            <wp:extent cx="5731510" cy="2091055"/>
+            <wp:effectExtent l="0" t="0" r="2540" b="4445"/>
+            <wp:docPr id="8" name="Picture 8"/>
             <wp:cNvGraphicFramePr>
               <a:graphicFrameLocks xmlns:a="http://schemas.openxmlformats.org/drawingml/2006/main" noChangeAspect="1"/>
             </wp:cNvGraphicFramePr>
@@ -293,7 +334,7 @@
                   <pic:spPr>
                     <a:xfrm>
                       <a:off x="0" y="0"/>
-                      <a:ext cx="5731510" cy="2663190"/>
+                      <a:ext cx="5731510" cy="2091055"/>
                     </a:xfrm>
                     <a:prstGeom prst="rect">
                       <a:avLst/>
@@ -308,108 +349,25 @@
     </w:p>
     <w:p>
       <w:pPr>
-        <w:rPr>
-          <w:sz w:val="28"/>
-          <w:szCs w:val="28"/>
-          <w:lang w:val="en-US"/>
-        </w:rPr>
-      </w:pPr>
-      <w:r>
-        <w:rPr>
-          <w:sz w:val="28"/>
-          <w:szCs w:val="28"/>
-          <w:lang w:val="en-US"/>
-        </w:rPr>
-        <w:t xml:space="preserve">Open Loop Congestion Control </w:t>
-      </w:r>
-      <w:r>
-        <w:rPr>
-          <w:sz w:val="28"/>
-          <w:szCs w:val="28"/>
-          <w:lang w:val="en-US"/>
-        </w:rPr>
-        <w:sym w:font="Wingdings" w:char="F0E0"/>
-      </w:r>
-      <w:r>
-        <w:rPr>
-          <w:sz w:val="28"/>
-          <w:szCs w:val="28"/>
-          <w:lang w:val="en-US"/>
-        </w:rPr>
-        <w:t xml:space="preserve"> Prevent the congestion before it happens.</w:t>
-      </w:r>
-      <w:r>
-        <w:rPr>
-          <w:sz w:val="28"/>
-          <w:szCs w:val="28"/>
-          <w:lang w:val="en-US"/>
-        </w:rPr>
-        <w:br/>
-        <w:t>Close</w:t>
-      </w:r>
-      <w:r>
-        <w:rPr>
-          <w:sz w:val="28"/>
-          <w:szCs w:val="28"/>
-          <w:lang w:val="en-US"/>
-        </w:rPr>
-        <w:t xml:space="preserve"> Loop Congestion Control </w:t>
-      </w:r>
-      <w:r>
-        <w:rPr>
-          <w:sz w:val="28"/>
-          <w:szCs w:val="28"/>
-          <w:lang w:val="en-US"/>
-        </w:rPr>
-        <w:sym w:font="Wingdings" w:char="F0E0"/>
-      </w:r>
-      <w:r>
-        <w:rPr>
-          <w:sz w:val="28"/>
-          <w:szCs w:val="28"/>
-          <w:lang w:val="en-US"/>
-        </w:rPr>
-        <w:t xml:space="preserve"> </w:t>
-      </w:r>
-      <w:r>
-        <w:rPr>
-          <w:sz w:val="28"/>
-          <w:szCs w:val="28"/>
-          <w:lang w:val="en-US"/>
-        </w:rPr>
-        <w:t>Removes</w:t>
-      </w:r>
-      <w:r>
-        <w:rPr>
-          <w:sz w:val="28"/>
-          <w:szCs w:val="28"/>
-          <w:lang w:val="en-US"/>
-        </w:rPr>
-        <w:t xml:space="preserve"> the congestion </w:t>
-      </w:r>
-      <w:r>
-        <w:rPr>
-          <w:sz w:val="28"/>
-          <w:szCs w:val="28"/>
-          <w:lang w:val="en-US"/>
-        </w:rPr>
-        <w:t xml:space="preserve">after </w:t>
-      </w:r>
-      <w:r>
-        <w:rPr>
-          <w:sz w:val="28"/>
-          <w:szCs w:val="28"/>
-          <w:lang w:val="en-US"/>
-        </w:rPr>
-        <w:t>it happens</w:t>
-      </w:r>
-      <w:r>
-        <w:rPr>
-          <w:sz w:val="28"/>
-          <w:szCs w:val="28"/>
-          <w:lang w:val="en-US"/>
-        </w:rPr>
-        <w:t>.</w:t>
+        <w:pStyle w:val="Heading1"/>
+        <w:rPr>
+          <w:rFonts w:ascii="Century Gothic" w:hAnsi="Century Gothic" w:cstheme="minorHAnsi"/>
+          <w:b/>
+          <w:bCs/>
+          <w:color w:val="FF0000"/>
+          <w:lang w:val="en-US"/>
+        </w:rPr>
+      </w:pPr>
+      <w:r>
+        <w:rPr>
+          <w:rFonts w:ascii="Century Gothic" w:hAnsi="Century Gothic" w:cstheme="minorHAnsi"/>
+          <w:b/>
+          <w:bCs/>
+          <w:color w:val="FF0000"/>
+          <w:highlight w:val="yellow"/>
+          <w:lang w:val="en-US"/>
+        </w:rPr>
+        <w:t>Congestion Control</w:t>
       </w:r>
     </w:p>
     <w:p>
@@ -423,10 +381,10 @@
           <w:noProof/>
         </w:rPr>
         <w:drawing>
-          <wp:inline distT="0" distB="0" distL="0" distR="0" wp14:anchorId="1CF8F26D" wp14:editId="5987CFCD">
-            <wp:extent cx="5731510" cy="2943860"/>
-            <wp:effectExtent l="0" t="0" r="2540" b="8890"/>
-            <wp:docPr id="4" name="Picture 4"/>
+          <wp:inline distT="0" distB="0" distL="0" distR="0" wp14:anchorId="26FFCAED" wp14:editId="0BF39857">
+            <wp:extent cx="5731510" cy="2663190"/>
+            <wp:effectExtent l="0" t="0" r="2540" b="3810"/>
+            <wp:docPr id="3" name="Picture 3"/>
             <wp:cNvGraphicFramePr>
               <a:graphicFrameLocks xmlns:a="http://schemas.openxmlformats.org/drawingml/2006/main" noChangeAspect="1"/>
             </wp:cNvGraphicFramePr>
@@ -446,7 +404,7 @@
                   <pic:spPr>
                     <a:xfrm>
                       <a:off x="0" y="0"/>
-                      <a:ext cx="5731510" cy="2943860"/>
+                      <a:ext cx="5731510" cy="2663190"/>
                     </a:xfrm>
                     <a:prstGeom prst="rect">
                       <a:avLst/>
@@ -461,60 +419,78 @@
     </w:p>
     <w:p>
       <w:pPr>
-        <w:pStyle w:val="Heading1"/>
-        <w:rPr>
-          <w:rFonts w:asciiTheme="minorHAnsi" w:hAnsiTheme="minorHAnsi" w:cstheme="minorHAnsi"/>
-          <w:b/>
-          <w:bCs/>
-          <w:color w:val="FF0000"/>
-          <w:sz w:val="36"/>
-          <w:szCs w:val="36"/>
-          <w:lang w:val="en-US"/>
-        </w:rPr>
-      </w:pPr>
-      <w:r>
-        <w:rPr>
-          <w:rFonts w:asciiTheme="minorHAnsi" w:hAnsiTheme="minorHAnsi" w:cstheme="minorHAnsi"/>
-          <w:b/>
-          <w:bCs/>
-          <w:color w:val="FF0000"/>
-          <w:sz w:val="36"/>
-          <w:szCs w:val="36"/>
-          <w:highlight w:val="yellow"/>
-          <w:lang w:val="en-US"/>
+        <w:rPr>
+          <w:sz w:val="28"/>
+          <w:szCs w:val="28"/>
+          <w:lang w:val="en-US"/>
+        </w:rPr>
+      </w:pPr>
+      <w:r>
+        <w:rPr>
+          <w:sz w:val="28"/>
+          <w:szCs w:val="28"/>
+          <w:lang w:val="en-US"/>
+        </w:rPr>
+        <w:t xml:space="preserve">Open Loop Congestion Control </w:t>
+      </w:r>
+      <w:r>
+        <w:rPr>
+          <w:sz w:val="28"/>
+          <w:szCs w:val="28"/>
+          <w:lang w:val="en-US"/>
+        </w:rPr>
+        <w:sym w:font="Wingdings" w:char="F0E0"/>
+      </w:r>
+      <w:r>
+        <w:rPr>
+          <w:sz w:val="28"/>
+          <w:szCs w:val="28"/>
+          <w:lang w:val="en-US"/>
+        </w:rPr>
+        <w:t xml:space="preserve"> Prevent the congestion before it happens.</w:t>
+      </w:r>
+      <w:r>
+        <w:rPr>
+          <w:sz w:val="28"/>
+          <w:szCs w:val="28"/>
+          <w:lang w:val="en-US"/>
+        </w:rPr>
+        <w:br/>
+        <w:t xml:space="preserve">Close Loop Congestion Control </w:t>
+      </w:r>
+      <w:r>
+        <w:rPr>
+          <w:sz w:val="28"/>
+          <w:szCs w:val="28"/>
+          <w:lang w:val="en-US"/>
+        </w:rPr>
+        <w:sym w:font="Wingdings" w:char="F0E0"/>
+      </w:r>
+      <w:r>
+        <w:rPr>
+          <w:sz w:val="28"/>
+          <w:szCs w:val="28"/>
+          <w:lang w:val="en-US"/>
+        </w:rPr>
+        <w:t xml:space="preserve"> Removes the congestion after it happens.</w:t>
+      </w:r>
+    </w:p>
+    <w:p>
+      <w:pPr>
+        <w:rPr>
+          <w:lang w:val="en-US"/>
+        </w:rPr>
+      </w:pPr>
+      <w:r>
+        <w:rPr>
+          <w:noProof/>
         </w:rPr>
         <w:lastRenderedPageBreak/>
-        <w:t xml:space="preserve">Open Loop </w:t>
-      </w:r>
-      <w:r>
-        <w:rPr>
-          <w:rFonts w:asciiTheme="minorHAnsi" w:hAnsiTheme="minorHAnsi" w:cstheme="minorHAnsi"/>
-          <w:b/>
-          <w:bCs/>
-          <w:color w:val="FF0000"/>
-          <w:sz w:val="36"/>
-          <w:szCs w:val="36"/>
-          <w:highlight w:val="yellow"/>
-          <w:lang w:val="en-US"/>
-        </w:rPr>
-        <w:t>Congestion Control</w:t>
-      </w:r>
-    </w:p>
-    <w:p>
-      <w:pPr>
-        <w:rPr>
-          <w:lang w:val="en-US"/>
-        </w:rPr>
-      </w:pPr>
-      <w:r>
-        <w:rPr>
-          <w:noProof/>
-        </w:rPr>
         <w:drawing>
-          <wp:inline distT="0" distB="0" distL="0" distR="0" wp14:anchorId="2EF395EE" wp14:editId="22D83A70">
-            <wp:extent cx="5731510" cy="2339340"/>
-            <wp:effectExtent l="0" t="0" r="2540" b="3810"/>
-            <wp:docPr id="5" name="Picture 5"/>
+          <wp:inline distT="0" distB="0" distL="0" distR="0" wp14:anchorId="1CF8F26D" wp14:editId="5987CFCD">
+            <wp:extent cx="5731510" cy="2943860"/>
+            <wp:effectExtent l="0" t="0" r="2540" b="8890"/>
+            <wp:docPr id="4" name="Picture 4"/>
             <wp:cNvGraphicFramePr>
               <a:graphicFrameLocks xmlns:a="http://schemas.openxmlformats.org/drawingml/2006/main" noChangeAspect="1"/>
             </wp:cNvGraphicFramePr>
@@ -534,7 +510,7 @@
                   <pic:spPr>
                     <a:xfrm>
                       <a:off x="0" y="0"/>
-                      <a:ext cx="5731510" cy="2339340"/>
+                      <a:ext cx="5731510" cy="2943860"/>
                     </a:xfrm>
                     <a:prstGeom prst="rect">
                       <a:avLst/>
@@ -549,46 +525,34 @@
     </w:p>
     <w:p>
       <w:pPr>
-        <w:pStyle w:val="Heading2"/>
-        <w:rPr>
-          <w:rFonts w:asciiTheme="minorHAnsi" w:hAnsiTheme="minorHAnsi" w:cstheme="minorHAnsi"/>
+        <w:pStyle w:val="Heading1"/>
+        <w:rPr>
+          <w:lang w:val="en-US"/>
+        </w:rPr>
+      </w:pPr>
+      <w:r>
+        <w:rPr>
+          <w:rFonts w:ascii="Century Gothic" w:hAnsi="Century Gothic" w:cstheme="minorHAnsi"/>
           <w:b/>
           <w:bCs/>
           <w:color w:val="FF0000"/>
-          <w:sz w:val="32"/>
-          <w:szCs w:val="32"/>
-          <w:lang w:val="en-US"/>
-        </w:rPr>
-      </w:pPr>
-      <w:r>
-        <w:rPr>
-          <w:rFonts w:asciiTheme="minorHAnsi" w:hAnsiTheme="minorHAnsi" w:cstheme="minorHAnsi"/>
-          <w:b/>
-          <w:bCs/>
-          <w:color w:val="FF0000"/>
-          <w:sz w:val="32"/>
-          <w:szCs w:val="32"/>
-          <w:highlight w:val="green"/>
-          <w:lang w:val="en-US"/>
-        </w:rPr>
-        <w:t>Retransmission Policy</w:t>
-      </w:r>
-    </w:p>
-    <w:p>
-      <w:pPr>
-        <w:rPr>
-          <w:lang w:val="en-US"/>
-        </w:rPr>
-      </w:pPr>
+          <w:sz w:val="36"/>
+          <w:szCs w:val="36"/>
+          <w:highlight w:val="yellow"/>
+          <w:lang w:val="en-US"/>
+        </w:rPr>
+        <w:lastRenderedPageBreak/>
+        <w:t>Open Loop Congestion Control</w:t>
+      </w:r>
       <w:r>
         <w:rPr>
           <w:noProof/>
         </w:rPr>
         <w:drawing>
-          <wp:inline distT="0" distB="0" distL="0" distR="0" wp14:anchorId="1B800B86" wp14:editId="36E3F7B7">
-            <wp:extent cx="5731510" cy="3790950"/>
-            <wp:effectExtent l="0" t="0" r="2540" b="0"/>
-            <wp:docPr id="6" name="Picture 6"/>
+          <wp:inline distT="0" distB="0" distL="0" distR="0" wp14:anchorId="2EF395EE" wp14:editId="22D83A70">
+            <wp:extent cx="5731510" cy="2339340"/>
+            <wp:effectExtent l="0" t="0" r="2540" b="3810"/>
+            <wp:docPr id="5" name="Picture 5"/>
             <wp:cNvGraphicFramePr>
               <a:graphicFrameLocks xmlns:a="http://schemas.openxmlformats.org/drawingml/2006/main" noChangeAspect="1"/>
             </wp:cNvGraphicFramePr>
@@ -608,7 +572,7 @@
                   <pic:spPr>
                     <a:xfrm>
                       <a:off x="0" y="0"/>
-                      <a:ext cx="5731510" cy="3790950"/>
+                      <a:ext cx="5731510" cy="2339340"/>
                     </a:xfrm>
                     <a:prstGeom prst="rect">
                       <a:avLst/>
@@ -645,21 +609,7 @@
           <w:highlight w:val="green"/>
           <w:lang w:val="en-US"/>
         </w:rPr>
-        <w:lastRenderedPageBreak/>
-        <w:t>Window</w:t>
-      </w:r>
-      <w:r>
-        <w:rPr>
-          <w:rFonts w:asciiTheme="minorHAnsi" w:hAnsiTheme="minorHAnsi" w:cstheme="minorHAnsi"/>
-          <w:b/>
-          <w:bCs/>
-          <w:color w:val="FF0000"/>
-          <w:sz w:val="32"/>
-          <w:szCs w:val="32"/>
-          <w:highlight w:val="green"/>
-          <w:lang w:val="en-US"/>
-        </w:rPr>
-        <w:t xml:space="preserve"> Policy</w:t>
+        <w:t>Retransmission Policy</w:t>
       </w:r>
     </w:p>
     <w:p>
@@ -673,10 +623,10 @@
           <w:noProof/>
         </w:rPr>
         <w:drawing>
-          <wp:inline distT="0" distB="0" distL="0" distR="0" wp14:anchorId="40D90D7F" wp14:editId="693962A7">
-            <wp:extent cx="5486400" cy="3391769"/>
-            <wp:effectExtent l="0" t="0" r="0" b="0"/>
-            <wp:docPr id="7" name="Picture 7"/>
+          <wp:inline distT="0" distB="0" distL="0" distR="0" wp14:anchorId="1B800B86" wp14:editId="36E3F7B7">
+            <wp:extent cx="5731510" cy="3790950"/>
+            <wp:effectExtent l="0" t="0" r="2540" b="0"/>
+            <wp:docPr id="6" name="Picture 6"/>
             <wp:cNvGraphicFramePr>
               <a:graphicFrameLocks xmlns:a="http://schemas.openxmlformats.org/drawingml/2006/main" noChangeAspect="1"/>
             </wp:cNvGraphicFramePr>
@@ -696,7 +646,7 @@
                   <pic:spPr>
                     <a:xfrm>
                       <a:off x="0" y="0"/>
-                      <a:ext cx="5502698" cy="3401845"/>
+                      <a:ext cx="5731510" cy="3790950"/>
                     </a:xfrm>
                     <a:prstGeom prst="rect">
                       <a:avLst/>
@@ -733,7 +683,8 @@
           <w:highlight w:val="green"/>
           <w:lang w:val="en-US"/>
         </w:rPr>
-        <w:t>Discarding</w:t>
+        <w:lastRenderedPageBreak/>
+        <w:t>Window</w:t>
       </w:r>
       <w:r>
         <w:rPr>
@@ -752,8 +703,6 @@
     <w:p>
       <w:pPr>
         <w:rPr>
-          <w:sz w:val="28"/>
-          <w:szCs w:val="28"/>
           <w:lang w:val="en-US"/>
         </w:rPr>
       </w:pPr>
@@ -762,10 +711,10 @@
           <w:noProof/>
         </w:rPr>
         <w:drawing>
-          <wp:inline distT="0" distB="0" distL="0" distR="0" wp14:anchorId="14DA7FA7" wp14:editId="1E166090">
-            <wp:extent cx="5486400" cy="4075593"/>
-            <wp:effectExtent l="0" t="0" r="0" b="1270"/>
-            <wp:docPr id="9" name="Picture 9"/>
+          <wp:inline distT="0" distB="0" distL="0" distR="0" wp14:anchorId="40D90D7F" wp14:editId="693962A7">
+            <wp:extent cx="5486400" cy="3391769"/>
+            <wp:effectExtent l="0" t="0" r="0" b="0"/>
+            <wp:docPr id="7" name="Picture 7"/>
             <wp:cNvGraphicFramePr>
               <a:graphicFrameLocks xmlns:a="http://schemas.openxmlformats.org/drawingml/2006/main" noChangeAspect="1"/>
             </wp:cNvGraphicFramePr>
@@ -785,7 +734,7 @@
                   <pic:spPr>
                     <a:xfrm>
                       <a:off x="0" y="0"/>
-                      <a:ext cx="5495070" cy="4082033"/>
+                      <a:ext cx="5502698" cy="3401845"/>
                     </a:xfrm>
                     <a:prstGeom prst="rect">
                       <a:avLst/>
@@ -797,46 +746,6 @@
           </wp:inline>
         </w:drawing>
       </w:r>
-      <w:r>
-        <w:rPr>
-          <w:sz w:val="28"/>
-          <w:szCs w:val="28"/>
-          <w:lang w:val="en-US"/>
-        </w:rPr>
-        <w:br/>
-      </w:r>
-      <w:r>
-        <w:rPr>
-          <w:sz w:val="28"/>
-          <w:szCs w:val="28"/>
-          <w:lang w:val="en-US"/>
-        </w:rPr>
-        <w:t>Corrupted packets are dropped.</w:t>
-      </w:r>
-      <w:r>
-        <w:rPr>
-          <w:sz w:val="28"/>
-          <w:szCs w:val="28"/>
-          <w:lang w:val="en-US"/>
-        </w:rPr>
-        <w:br/>
-      </w:r>
-      <w:r>
-        <w:rPr>
-          <w:sz w:val="28"/>
-          <w:szCs w:val="28"/>
-          <w:lang w:val="en-US"/>
-        </w:rPr>
-        <w:t xml:space="preserve">We cannot simply drop the packet. </w:t>
-      </w:r>
-      <w:r>
-        <w:rPr>
-          <w:sz w:val="28"/>
-          <w:szCs w:val="28"/>
-          <w:lang w:val="en-US"/>
-        </w:rPr>
-        <w:t>There are also some mechanism to drop this packet.</w:t>
-      </w:r>
     </w:p>
     <w:p>
       <w:pPr>
@@ -862,8 +771,7 @@
           <w:highlight w:val="green"/>
           <w:lang w:val="en-US"/>
         </w:rPr>
-        <w:lastRenderedPageBreak/>
-        <w:t>Acknowledgement</w:t>
+        <w:t>Discarding</w:t>
       </w:r>
       <w:r>
         <w:rPr>
@@ -882,6 +790,8 @@
     <w:p>
       <w:pPr>
         <w:rPr>
+          <w:sz w:val="28"/>
+          <w:szCs w:val="28"/>
           <w:lang w:val="en-US"/>
         </w:rPr>
       </w:pPr>
@@ -890,10 +800,10 @@
           <w:noProof/>
         </w:rPr>
         <w:drawing>
-          <wp:inline distT="0" distB="0" distL="0" distR="0" wp14:anchorId="00A9BD4A" wp14:editId="6BB82A04">
-            <wp:extent cx="5213350" cy="3639988"/>
-            <wp:effectExtent l="0" t="0" r="6350" b="0"/>
-            <wp:docPr id="10" name="Picture 10"/>
+          <wp:inline distT="0" distB="0" distL="0" distR="0" wp14:anchorId="14DA7FA7" wp14:editId="1E166090">
+            <wp:extent cx="5486400" cy="4075593"/>
+            <wp:effectExtent l="0" t="0" r="0" b="1270"/>
+            <wp:docPr id="9" name="Picture 9"/>
             <wp:cNvGraphicFramePr>
               <a:graphicFrameLocks xmlns:a="http://schemas.openxmlformats.org/drawingml/2006/main" noChangeAspect="1"/>
             </wp:cNvGraphicFramePr>
@@ -913,7 +823,7 @@
                   <pic:spPr>
                     <a:xfrm>
                       <a:off x="0" y="0"/>
-                      <a:ext cx="5220556" cy="3645019"/>
+                      <a:ext cx="5495070" cy="4082033"/>
                     </a:xfrm>
                     <a:prstGeom prst="rect">
                       <a:avLst/>
@@ -925,31 +835,6 @@
           </wp:inline>
         </w:drawing>
       </w:r>
-    </w:p>
-    <w:p>
-      <w:pPr>
-        <w:rPr>
-          <w:sz w:val="28"/>
-          <w:szCs w:val="28"/>
-          <w:lang w:val="en-US"/>
-        </w:rPr>
-      </w:pPr>
-      <w:r>
-        <w:rPr>
-          <w:sz w:val="28"/>
-          <w:szCs w:val="28"/>
-          <w:lang w:val="en-US"/>
-        </w:rPr>
-        <w:t xml:space="preserve">By reducing the </w:t>
-      </w:r>
-      <w:r>
-        <w:rPr>
-          <w:sz w:val="28"/>
-          <w:szCs w:val="28"/>
-          <w:lang w:val="en-US"/>
-        </w:rPr>
-        <w:t>number of acknowledgment packets, the congestion can be reduced.</w:t>
-      </w:r>
       <w:r>
         <w:rPr>
           <w:sz w:val="28"/>
@@ -957,39 +842,56 @@
           <w:lang w:val="en-US"/>
         </w:rPr>
         <w:br/>
-        <w:t xml:space="preserve">Receiver should not send the </w:t>
-      </w:r>
-      <w:r>
-        <w:rPr>
-          <w:sz w:val="28"/>
-          <w:szCs w:val="28"/>
-          <w:lang w:val="en-US"/>
-        </w:rPr>
-        <w:t>acknowledgment</w:t>
-      </w:r>
-      <w:r>
-        <w:rPr>
-          <w:sz w:val="28"/>
-          <w:szCs w:val="28"/>
-          <w:lang w:val="en-US"/>
-        </w:rPr>
-        <w:t xml:space="preserve"> for each and every packet, instead receiver should send the </w:t>
-      </w:r>
-      <w:r>
-        <w:rPr>
-          <w:sz w:val="28"/>
-          <w:szCs w:val="28"/>
-          <w:lang w:val="en-US"/>
-        </w:rPr>
-        <w:t>acknowledgment</w:t>
-      </w:r>
-      <w:r>
-        <w:rPr>
-          <w:sz w:val="28"/>
-          <w:szCs w:val="28"/>
-          <w:lang w:val="en-US"/>
-        </w:rPr>
-        <w:t xml:space="preserve"> for N packets.</w:t>
+      </w:r>
+      <w:r>
+        <w:rPr>
+          <w:sz w:val="28"/>
+          <w:szCs w:val="28"/>
+          <w:lang w:val="en-US"/>
+        </w:rPr>
+        <w:t>Corrupted packets are dropped.</w:t>
+      </w:r>
+      <w:r>
+        <w:rPr>
+          <w:sz w:val="28"/>
+          <w:szCs w:val="28"/>
+          <w:lang w:val="en-US"/>
+        </w:rPr>
+        <w:br/>
+      </w:r>
+      <w:r>
+        <w:rPr>
+          <w:sz w:val="28"/>
+          <w:szCs w:val="28"/>
+          <w:lang w:val="en-US"/>
+        </w:rPr>
+        <w:t xml:space="preserve">We cannot simply drop the packet. </w:t>
+      </w:r>
+      <w:r>
+        <w:rPr>
+          <w:sz w:val="28"/>
+          <w:szCs w:val="28"/>
+          <w:lang w:val="en-US"/>
+        </w:rPr>
+        <w:t xml:space="preserve">There are also some </w:t>
+      </w:r>
+      <w:proofErr w:type="gramStart"/>
+      <w:r>
+        <w:rPr>
+          <w:sz w:val="28"/>
+          <w:szCs w:val="28"/>
+          <w:lang w:val="en-US"/>
+        </w:rPr>
+        <w:t>mechanism</w:t>
+      </w:r>
+      <w:proofErr w:type="gramEnd"/>
+      <w:r>
+        <w:rPr>
+          <w:sz w:val="28"/>
+          <w:szCs w:val="28"/>
+          <w:lang w:val="en-US"/>
+        </w:rPr>
+        <w:t xml:space="preserve"> to drop this packet.</w:t>
       </w:r>
     </w:p>
     <w:p>
@@ -1016,7 +918,8 @@
           <w:highlight w:val="green"/>
           <w:lang w:val="en-US"/>
         </w:rPr>
-        <w:t>Admission</w:t>
+        <w:lastRenderedPageBreak/>
+        <w:t>Acknowledgement</w:t>
       </w:r>
       <w:r>
         <w:rPr>
@@ -1043,10 +946,10 @@
           <w:noProof/>
         </w:rPr>
         <w:drawing>
-          <wp:inline distT="0" distB="0" distL="0" distR="0" wp14:anchorId="59DE9B5C" wp14:editId="609E5978">
-            <wp:extent cx="5731510" cy="3301365"/>
-            <wp:effectExtent l="0" t="0" r="2540" b="0"/>
-            <wp:docPr id="11" name="Picture 11"/>
+          <wp:inline distT="0" distB="0" distL="0" distR="0" wp14:anchorId="00A9BD4A" wp14:editId="6BB82A04">
+            <wp:extent cx="5213350" cy="3639988"/>
+            <wp:effectExtent l="0" t="0" r="6350" b="0"/>
+            <wp:docPr id="10" name="Picture 10"/>
             <wp:cNvGraphicFramePr>
               <a:graphicFrameLocks xmlns:a="http://schemas.openxmlformats.org/drawingml/2006/main" noChangeAspect="1"/>
             </wp:cNvGraphicFramePr>
@@ -1066,7 +969,7 @@
                   <pic:spPr>
                     <a:xfrm>
                       <a:off x="0" y="0"/>
-                      <a:ext cx="5731510" cy="3301365"/>
+                      <a:ext cx="5220556" cy="3645019"/>
                     </a:xfrm>
                     <a:prstGeom prst="rect">
                       <a:avLst/>
@@ -1081,43 +984,36 @@
     </w:p>
     <w:p>
       <w:pPr>
-        <w:pStyle w:val="Heading1"/>
-        <w:rPr>
-          <w:rFonts w:asciiTheme="minorHAnsi" w:hAnsiTheme="minorHAnsi" w:cstheme="minorHAnsi"/>
-          <w:b/>
-          <w:bCs/>
-          <w:color w:val="FF0000"/>
-          <w:sz w:val="36"/>
-          <w:szCs w:val="36"/>
-          <w:lang w:val="en-US"/>
-        </w:rPr>
-      </w:pPr>
-      <w:r>
-        <w:rPr>
-          <w:rFonts w:asciiTheme="minorHAnsi" w:hAnsiTheme="minorHAnsi" w:cstheme="minorHAnsi"/>
-          <w:b/>
-          <w:bCs/>
-          <w:color w:val="FF0000"/>
-          <w:sz w:val="36"/>
-          <w:szCs w:val="36"/>
-          <w:highlight w:val="yellow"/>
-          <w:lang w:val="en-US"/>
-        </w:rPr>
-        <w:lastRenderedPageBreak/>
-        <w:t>Closed-</w:t>
-      </w:r>
-      <w:r>
-        <w:rPr>
-          <w:rFonts w:asciiTheme="minorHAnsi" w:hAnsiTheme="minorHAnsi" w:cstheme="minorHAnsi"/>
-          <w:b/>
-          <w:bCs/>
-          <w:color w:val="FF0000"/>
-          <w:sz w:val="36"/>
-          <w:szCs w:val="36"/>
-          <w:highlight w:val="yellow"/>
-          <w:lang w:val="en-US"/>
-        </w:rPr>
-        <w:t>Loop Congestion Control</w:t>
+        <w:rPr>
+          <w:sz w:val="28"/>
+          <w:szCs w:val="28"/>
+          <w:lang w:val="en-US"/>
+        </w:rPr>
+      </w:pPr>
+      <w:r>
+        <w:rPr>
+          <w:sz w:val="28"/>
+          <w:szCs w:val="28"/>
+          <w:lang w:val="en-US"/>
+        </w:rPr>
+        <w:t xml:space="preserve">By reducing the </w:t>
+      </w:r>
+      <w:r>
+        <w:rPr>
+          <w:sz w:val="28"/>
+          <w:szCs w:val="28"/>
+          <w:lang w:val="en-US"/>
+        </w:rPr>
+        <w:t>number of acknowledgment packets, the congestion can be reduced.</w:t>
+      </w:r>
+      <w:r>
+        <w:rPr>
+          <w:sz w:val="28"/>
+          <w:szCs w:val="28"/>
+          <w:lang w:val="en-US"/>
+        </w:rPr>
+        <w:br/>
+        <w:t>Receiver should not send the acknowledgment for each and every packet, instead receiver should send the acknowledgment for N packets.</w:t>
       </w:r>
     </w:p>
     <w:p>
@@ -1144,89 +1040,25 @@
           <w:highlight w:val="green"/>
           <w:lang w:val="en-US"/>
         </w:rPr>
-        <w:t>Back Pressure</w:t>
-      </w:r>
-    </w:p>
-    <w:p>
-      <w:pPr>
-        <w:rPr>
-          <w:sz w:val="28"/>
-          <w:szCs w:val="28"/>
-          <w:lang w:val="en-US"/>
-        </w:rPr>
-      </w:pPr>
-      <w:r>
-        <w:rPr>
-          <w:sz w:val="28"/>
-          <w:szCs w:val="28"/>
-          <w:lang w:val="en-US"/>
-        </w:rPr>
-        <w:t>Eg: Dam</w:t>
-      </w:r>
-      <w:r>
-        <w:rPr>
-          <w:sz w:val="28"/>
-          <w:szCs w:val="28"/>
-          <w:lang w:val="en-US"/>
-        </w:rPr>
-        <w:br/>
-        <w:t>Dams are built across rivers in-order to store the water rather than letting the river water to mix-up with the sea.</w:t>
-      </w:r>
-      <w:r>
-        <w:rPr>
-          <w:sz w:val="28"/>
-          <w:szCs w:val="28"/>
-          <w:lang w:val="en-US"/>
-        </w:rPr>
-        <w:br/>
-        <w:t>During storing the water, the flow of the water is stopped</w:t>
-      </w:r>
-      <w:r>
-        <w:rPr>
-          <w:sz w:val="28"/>
-          <w:szCs w:val="28"/>
-          <w:lang w:val="en-US"/>
-        </w:rPr>
-        <w:t xml:space="preserve">/slowed down </w:t>
-      </w:r>
-      <w:r>
-        <w:rPr>
-          <w:sz w:val="28"/>
-          <w:szCs w:val="28"/>
-          <w:lang w:val="en-US"/>
-        </w:rPr>
-        <w:t>and due to this some back pressure is created</w:t>
-      </w:r>
-      <w:r>
-        <w:rPr>
-          <w:sz w:val="28"/>
-          <w:szCs w:val="28"/>
-          <w:lang w:val="en-US"/>
-        </w:rPr>
-        <w:t xml:space="preserve"> which further resists the </w:t>
-      </w:r>
-      <w:r>
-        <w:rPr>
-          <w:sz w:val="28"/>
-          <w:szCs w:val="28"/>
-          <w:lang w:val="en-US"/>
-        </w:rPr>
-        <w:t>back-ward</w:t>
-      </w:r>
-      <w:r>
-        <w:rPr>
-          <w:sz w:val="28"/>
-          <w:szCs w:val="28"/>
-          <w:lang w:val="en-US"/>
-        </w:rPr>
-        <w:t xml:space="preserve"> movement of the water.</w:t>
-      </w:r>
-    </w:p>
-    <w:p>
-      <w:pPr>
-        <w:rPr>
-          <w:sz w:val="28"/>
-          <w:szCs w:val="28"/>
+        <w:t>Admission</w:t>
+      </w:r>
+      <w:r>
+        <w:rPr>
+          <w:rFonts w:asciiTheme="minorHAnsi" w:hAnsiTheme="minorHAnsi" w:cstheme="minorHAnsi"/>
+          <w:b/>
+          <w:bCs/>
+          <w:color w:val="FF0000"/>
+          <w:sz w:val="32"/>
+          <w:szCs w:val="32"/>
+          <w:highlight w:val="green"/>
+          <w:lang w:val="en-US"/>
+        </w:rPr>
+        <w:t xml:space="preserve"> Policy</w:t>
+      </w:r>
+    </w:p>
+    <w:p>
+      <w:pPr>
+        <w:rPr>
           <w:lang w:val="en-US"/>
         </w:rPr>
       </w:pPr>
@@ -1235,10 +1067,10 @@
           <w:noProof/>
         </w:rPr>
         <w:drawing>
-          <wp:inline distT="0" distB="0" distL="0" distR="0" wp14:anchorId="2D458375" wp14:editId="0F9E82A5">
-            <wp:extent cx="5669726" cy="2971800"/>
-            <wp:effectExtent l="0" t="0" r="7620" b="0"/>
-            <wp:docPr id="13" name="Picture 13"/>
+          <wp:inline distT="0" distB="0" distL="0" distR="0" wp14:anchorId="59DE9B5C" wp14:editId="609E5978">
+            <wp:extent cx="5731510" cy="3301365"/>
+            <wp:effectExtent l="0" t="0" r="2540" b="0"/>
+            <wp:docPr id="11" name="Picture 11"/>
             <wp:cNvGraphicFramePr>
               <a:graphicFrameLocks xmlns:a="http://schemas.openxmlformats.org/drawingml/2006/main" noChangeAspect="1"/>
             </wp:cNvGraphicFramePr>
@@ -1258,7 +1090,7 @@
                   <pic:spPr>
                     <a:xfrm>
                       <a:off x="0" y="0"/>
-                      <a:ext cx="5676072" cy="2975127"/>
+                      <a:ext cx="5731510" cy="3301365"/>
                     </a:xfrm>
                     <a:prstGeom prst="rect">
                       <a:avLst/>
@@ -1270,6 +1102,111 @@
           </wp:inline>
         </w:drawing>
       </w:r>
+    </w:p>
+    <w:p>
+      <w:pPr>
+        <w:pStyle w:val="Heading1"/>
+        <w:rPr>
+          <w:rFonts w:ascii="Century Gothic" w:hAnsi="Century Gothic" w:cstheme="minorHAnsi"/>
+          <w:b/>
+          <w:bCs/>
+          <w:color w:val="FF0000"/>
+          <w:sz w:val="36"/>
+          <w:szCs w:val="36"/>
+          <w:lang w:val="en-US"/>
+        </w:rPr>
+      </w:pPr>
+      <w:r>
+        <w:rPr>
+          <w:rFonts w:ascii="Century Gothic" w:hAnsi="Century Gothic" w:cstheme="minorHAnsi"/>
+          <w:b/>
+          <w:bCs/>
+          <w:color w:val="FF0000"/>
+          <w:sz w:val="36"/>
+          <w:szCs w:val="36"/>
+          <w:highlight w:val="yellow"/>
+          <w:lang w:val="en-US"/>
+        </w:rPr>
+        <w:lastRenderedPageBreak/>
+        <w:t>Closed-Loop Congestion Control</w:t>
+      </w:r>
+    </w:p>
+    <w:p>
+      <w:pPr>
+        <w:rPr>
+          <w:sz w:val="28"/>
+          <w:szCs w:val="28"/>
+          <w:lang w:val="en-US"/>
+        </w:rPr>
+      </w:pPr>
+      <w:r>
+        <w:rPr>
+          <w:sz w:val="28"/>
+          <w:szCs w:val="28"/>
+        </w:rPr>
+        <w:t>Closed loop congestion control technique is used to treat or alleviate congestion after it happens</w:t>
+      </w:r>
+      <w:r>
+        <w:rPr>
+          <w:sz w:val="28"/>
+          <w:szCs w:val="28"/>
+        </w:rPr>
+        <w:t>.</w:t>
+      </w:r>
+    </w:p>
+    <w:p>
+      <w:pPr>
+        <w:pStyle w:val="Heading2"/>
+        <w:rPr>
+          <w:rFonts w:asciiTheme="minorHAnsi" w:hAnsiTheme="minorHAnsi" w:cstheme="minorHAnsi"/>
+          <w:b/>
+          <w:bCs/>
+          <w:color w:val="FF0000"/>
+          <w:sz w:val="32"/>
+          <w:szCs w:val="32"/>
+          <w:lang w:val="en-US"/>
+        </w:rPr>
+      </w:pPr>
+      <w:r>
+        <w:rPr>
+          <w:rFonts w:asciiTheme="minorHAnsi" w:hAnsiTheme="minorHAnsi" w:cstheme="minorHAnsi"/>
+          <w:b/>
+          <w:bCs/>
+          <w:color w:val="FF0000"/>
+          <w:sz w:val="32"/>
+          <w:szCs w:val="32"/>
+          <w:highlight w:val="green"/>
+          <w:lang w:val="en-US"/>
+        </w:rPr>
+        <w:t>Back Pressure</w:t>
+      </w:r>
+    </w:p>
+    <w:p>
+      <w:pPr>
+        <w:rPr>
+          <w:sz w:val="28"/>
+          <w:szCs w:val="28"/>
+          <w:lang w:val="en-US"/>
+        </w:rPr>
+      </w:pPr>
+      <w:proofErr w:type="spellStart"/>
+      <w:r>
+        <w:rPr>
+          <w:sz w:val="28"/>
+          <w:szCs w:val="28"/>
+          <w:lang w:val="en-US"/>
+        </w:rPr>
+        <w:t>Eg</w:t>
+      </w:r>
+      <w:proofErr w:type="spellEnd"/>
+      <w:r>
+        <w:rPr>
+          <w:sz w:val="28"/>
+          <w:szCs w:val="28"/>
+          <w:lang w:val="en-US"/>
+        </w:rPr>
+        <w:t>: Dam</w:t>
+      </w:r>
       <w:r>
         <w:rPr>
           <w:sz w:val="28"/>
@@ -1277,30 +1214,7 @@
           <w:lang w:val="en-US"/>
         </w:rPr>
         <w:br/>
-      </w:r>
-      <w:r>
-        <w:rPr>
-          <w:sz w:val="28"/>
-          <w:szCs w:val="28"/>
-          <w:lang w:val="en-US"/>
-        </w:rPr>
-        <w:t xml:space="preserve">Forward movement </w:t>
-      </w:r>
-      <w:r>
-        <w:rPr>
-          <w:sz w:val="28"/>
-          <w:szCs w:val="28"/>
-          <w:lang w:val="en-US"/>
-        </w:rPr>
-        <w:sym w:font="Wingdings" w:char="F0E0"/>
-      </w:r>
-      <w:r>
-        <w:rPr>
-          <w:sz w:val="28"/>
-          <w:szCs w:val="28"/>
-          <w:lang w:val="en-US"/>
-        </w:rPr>
-        <w:t xml:space="preserve"> Data-flow </w:t>
+        <w:t>Dams are built across rivers in-order to store the water rather than letting the river water to mix-up with the sea.</w:t>
       </w:r>
       <w:r>
         <w:rPr>
@@ -1309,23 +1223,47 @@
           <w:lang w:val="en-US"/>
         </w:rPr>
         <w:br/>
-        <w:t xml:space="preserve">Back-ward movement </w:t>
-      </w:r>
-      <w:r>
-        <w:rPr>
-          <w:sz w:val="28"/>
-          <w:szCs w:val="28"/>
-          <w:lang w:val="en-US"/>
-        </w:rPr>
-        <w:sym w:font="Wingdings" w:char="F0E0"/>
-      </w:r>
-      <w:r>
-        <w:rPr>
-          <w:sz w:val="28"/>
-          <w:szCs w:val="28"/>
-          <w:lang w:val="en-US"/>
-        </w:rPr>
-        <w:t xml:space="preserve"> Back-Pressure</w:t>
+        <w:t>During storing the water, the flow of the water is stopped</w:t>
+      </w:r>
+      <w:r>
+        <w:rPr>
+          <w:sz w:val="28"/>
+          <w:szCs w:val="28"/>
+          <w:lang w:val="en-US"/>
+        </w:rPr>
+        <w:t xml:space="preserve">/slowed down </w:t>
+      </w:r>
+      <w:r>
+        <w:rPr>
+          <w:sz w:val="28"/>
+          <w:szCs w:val="28"/>
+          <w:lang w:val="en-US"/>
+        </w:rPr>
+        <w:t>and due to this some back pressure is created</w:t>
+      </w:r>
+      <w:r>
+        <w:rPr>
+          <w:sz w:val="28"/>
+          <w:szCs w:val="28"/>
+          <w:lang w:val="en-US"/>
+        </w:rPr>
+        <w:t xml:space="preserve"> which further resists the </w:t>
+      </w:r>
+      <w:r>
+        <w:rPr>
+          <w:sz w:val="28"/>
+          <w:szCs w:val="28"/>
+          <w:lang w:val="en-US"/>
+        </w:rPr>
+        <w:t>back-ward</w:t>
+      </w:r>
+      <w:r>
+        <w:rPr>
+          <w:sz w:val="28"/>
+          <w:szCs w:val="28"/>
+          <w:lang w:val="en-US"/>
+        </w:rPr>
+        <w:t xml:space="preserve"> movement of the water.</w:t>
       </w:r>
     </w:p>
     <w:p>
@@ -1341,10 +1279,10 @@
           <w:noProof/>
         </w:rPr>
         <w:drawing>
-          <wp:inline distT="0" distB="0" distL="0" distR="0" wp14:anchorId="7D3BBE92" wp14:editId="7CDAECEE">
-            <wp:extent cx="5556250" cy="3101922"/>
-            <wp:effectExtent l="0" t="0" r="6350" b="3810"/>
-            <wp:docPr id="12" name="Picture 12"/>
+          <wp:inline distT="0" distB="0" distL="0" distR="0" wp14:anchorId="2D458375" wp14:editId="34AFF2A1">
+            <wp:extent cx="5480050" cy="2872383"/>
+            <wp:effectExtent l="0" t="0" r="6350" b="4445"/>
+            <wp:docPr id="13" name="Picture 13"/>
             <wp:cNvGraphicFramePr>
               <a:graphicFrameLocks xmlns:a="http://schemas.openxmlformats.org/drawingml/2006/main" noChangeAspect="1"/>
             </wp:cNvGraphicFramePr>
@@ -1364,7 +1302,7 @@
                   <pic:spPr>
                     <a:xfrm>
                       <a:off x="0" y="0"/>
-                      <a:ext cx="5560174" cy="3104112"/>
+                      <a:ext cx="5548584" cy="2908305"/>
                     </a:xfrm>
                     <a:prstGeom prst="rect">
                       <a:avLst/>
@@ -1376,58 +1314,14 @@
           </wp:inline>
         </w:drawing>
       </w:r>
-    </w:p>
-    <w:p>
-      <w:pPr>
-        <w:pStyle w:val="Heading2"/>
-        <w:rPr>
-          <w:rFonts w:asciiTheme="minorHAnsi" w:hAnsiTheme="minorHAnsi" w:cstheme="minorHAnsi"/>
-          <w:b/>
-          <w:bCs/>
-          <w:color w:val="FF0000"/>
-          <w:sz w:val="32"/>
-          <w:szCs w:val="32"/>
-          <w:lang w:val="en-US"/>
-        </w:rPr>
-      </w:pPr>
-      <w:r>
-        <w:rPr>
-          <w:rFonts w:asciiTheme="minorHAnsi" w:hAnsiTheme="minorHAnsi" w:cstheme="minorHAnsi"/>
-          <w:b/>
-          <w:bCs/>
-          <w:color w:val="FF0000"/>
-          <w:sz w:val="32"/>
-          <w:szCs w:val="32"/>
-          <w:highlight w:val="green"/>
-          <w:lang w:val="en-US"/>
-        </w:rPr>
-        <w:lastRenderedPageBreak/>
-        <w:t>Choke Packet</w:t>
-      </w:r>
-    </w:p>
-    <w:p>
-      <w:pPr>
-        <w:rPr>
-          <w:sz w:val="28"/>
-          <w:szCs w:val="28"/>
-          <w:lang w:val="en-US"/>
-        </w:rPr>
-      </w:pPr>
-      <w:r>
-        <w:rPr>
-          <w:sz w:val="28"/>
-          <w:szCs w:val="28"/>
-          <w:lang w:val="en-US"/>
-        </w:rPr>
-        <w:t xml:space="preserve">Congested </w:t>
-      </w:r>
-      <w:r>
-        <w:rPr>
-          <w:sz w:val="28"/>
-          <w:szCs w:val="28"/>
-          <w:lang w:val="en-US"/>
-        </w:rPr>
-        <w:t xml:space="preserve">Router </w:t>
+      <w:r>
+        <w:rPr>
+          <w:sz w:val="28"/>
+          <w:szCs w:val="28"/>
+          <w:lang w:val="en-US"/>
+        </w:rPr>
+        <w:br/>
+        <w:t xml:space="preserve">Forward movement </w:t>
       </w:r>
       <w:r>
         <w:rPr>
@@ -1443,7 +1337,7 @@
           <w:szCs w:val="28"/>
           <w:lang w:val="en-US"/>
         </w:rPr>
-        <w:t xml:space="preserve"> A congestion is there, source please stop sending the further packets.</w:t>
+        <w:t xml:space="preserve"> Data-flow </w:t>
       </w:r>
       <w:r>
         <w:rPr>
@@ -1452,25 +1346,33 @@
           <w:lang w:val="en-US"/>
         </w:rPr>
         <w:br/>
-        <w:t>The intermediate router will not warn about the congestion. These intermediated nodes still passes the packets. Only the congested router will send the choked packet to the source.</w:t>
-      </w:r>
-      <w:r>
-        <w:rPr>
-          <w:sz w:val="28"/>
-          <w:szCs w:val="28"/>
-          <w:lang w:val="en-US"/>
-        </w:rPr>
-        <w:br/>
+        <w:t xml:space="preserve">Back-ward movement </w:t>
+      </w:r>
+      <w:r>
+        <w:rPr>
+          <w:sz w:val="28"/>
+          <w:szCs w:val="28"/>
+          <w:lang w:val="en-US"/>
+        </w:rPr>
+        <w:sym w:font="Wingdings" w:char="F0E0"/>
+      </w:r>
+      <w:r>
+        <w:rPr>
+          <w:sz w:val="28"/>
+          <w:szCs w:val="28"/>
+          <w:lang w:val="en-US"/>
+        </w:rPr>
+        <w:t xml:space="preserve"> Back-Pressure</w:t>
       </w:r>
       <w:r>
         <w:rPr>
           <w:noProof/>
         </w:rPr>
         <w:drawing>
-          <wp:inline distT="0" distB="0" distL="0" distR="0" wp14:anchorId="797E1D57" wp14:editId="5C65D915">
-            <wp:extent cx="5731510" cy="3307715"/>
-            <wp:effectExtent l="0" t="0" r="2540" b="6985"/>
-            <wp:docPr id="15" name="Picture 15"/>
+          <wp:inline distT="0" distB="0" distL="0" distR="0" wp14:anchorId="7D3BBE92" wp14:editId="6CD3E0C9">
+            <wp:extent cx="5095687" cy="2844800"/>
+            <wp:effectExtent l="0" t="0" r="0" b="0"/>
+            <wp:docPr id="12" name="Picture 12"/>
             <wp:cNvGraphicFramePr>
               <a:graphicFrameLocks xmlns:a="http://schemas.openxmlformats.org/drawingml/2006/main" noChangeAspect="1"/>
             </wp:cNvGraphicFramePr>
@@ -1490,7 +1392,7 @@
                   <pic:spPr>
                     <a:xfrm>
                       <a:off x="0" y="0"/>
-                      <a:ext cx="5731510" cy="3307715"/>
+                      <a:ext cx="5120416" cy="2858606"/>
                     </a:xfrm>
                     <a:prstGeom prst="rect">
                       <a:avLst/>
@@ -1505,21 +1407,134 @@
     </w:p>
     <w:p>
       <w:pPr>
-        <w:rPr>
-          <w:sz w:val="28"/>
-          <w:szCs w:val="28"/>
-          <w:lang w:val="en-US"/>
-        </w:rPr>
-      </w:pPr>
+        <w:pStyle w:val="Heading2"/>
+        <w:rPr>
+          <w:rFonts w:asciiTheme="minorHAnsi" w:hAnsiTheme="minorHAnsi" w:cstheme="minorHAnsi"/>
+          <w:b/>
+          <w:bCs/>
+          <w:color w:val="FF0000"/>
+          <w:sz w:val="32"/>
+          <w:szCs w:val="32"/>
+          <w:lang w:val="en-US"/>
+        </w:rPr>
+      </w:pPr>
+      <w:r>
+        <w:rPr>
+          <w:rFonts w:asciiTheme="minorHAnsi" w:hAnsiTheme="minorHAnsi" w:cstheme="minorHAnsi"/>
+          <w:b/>
+          <w:bCs/>
+          <w:color w:val="FF0000"/>
+          <w:sz w:val="32"/>
+          <w:szCs w:val="32"/>
+          <w:highlight w:val="green"/>
+          <w:lang w:val="en-US"/>
+        </w:rPr>
+        <w:lastRenderedPageBreak/>
+        <w:t>Choke Packet</w:t>
+      </w:r>
+    </w:p>
+    <w:p>
+      <w:pPr>
+        <w:rPr>
+          <w:sz w:val="28"/>
+          <w:szCs w:val="28"/>
+          <w:lang w:val="en-US"/>
+        </w:rPr>
+      </w:pPr>
+      <w:r>
+        <w:rPr>
+          <w:sz w:val="28"/>
+          <w:szCs w:val="28"/>
+          <w:lang w:val="en-US"/>
+        </w:rPr>
+        <w:t xml:space="preserve">Congested </w:t>
+      </w:r>
+      <w:r>
+        <w:rPr>
+          <w:sz w:val="28"/>
+          <w:szCs w:val="28"/>
+          <w:lang w:val="en-US"/>
+        </w:rPr>
+        <w:t xml:space="preserve">Router </w:t>
+      </w:r>
+      <w:r>
+        <w:rPr>
+          <w:sz w:val="28"/>
+          <w:szCs w:val="28"/>
+          <w:lang w:val="en-US"/>
+        </w:rPr>
+        <w:sym w:font="Wingdings" w:char="F0E0"/>
+      </w:r>
+      <w:r>
+        <w:rPr>
+          <w:sz w:val="28"/>
+          <w:szCs w:val="28"/>
+          <w:lang w:val="en-US"/>
+        </w:rPr>
+        <w:t xml:space="preserve"> A congestion is </w:t>
+      </w:r>
+      <w:proofErr w:type="gramStart"/>
+      <w:r>
+        <w:rPr>
+          <w:sz w:val="28"/>
+          <w:szCs w:val="28"/>
+          <w:lang w:val="en-US"/>
+        </w:rPr>
+        <w:t>there,</w:t>
+      </w:r>
+      <w:proofErr w:type="gramEnd"/>
+      <w:r>
+        <w:rPr>
+          <w:sz w:val="28"/>
+          <w:szCs w:val="28"/>
+          <w:lang w:val="en-US"/>
+        </w:rPr>
+        <w:t xml:space="preserve"> source please stop sending the further packets.</w:t>
+      </w:r>
+      <w:r>
+        <w:rPr>
+          <w:sz w:val="28"/>
+          <w:szCs w:val="28"/>
+          <w:lang w:val="en-US"/>
+        </w:rPr>
+        <w:br/>
+        <w:t xml:space="preserve">The intermediate router will not warn about the congestion. These intermediated nodes still </w:t>
+      </w:r>
+      <w:proofErr w:type="gramStart"/>
+      <w:r>
+        <w:rPr>
+          <w:sz w:val="28"/>
+          <w:szCs w:val="28"/>
+          <w:lang w:val="en-US"/>
+        </w:rPr>
+        <w:t>passes</w:t>
+      </w:r>
+      <w:proofErr w:type="gramEnd"/>
+      <w:r>
+        <w:rPr>
+          <w:sz w:val="28"/>
+          <w:szCs w:val="28"/>
+          <w:lang w:val="en-US"/>
+        </w:rPr>
+        <w:t xml:space="preserve"> the packets. Only the congested router will send the choked packet to the source.</w:t>
+      </w:r>
+      <w:r>
+        <w:rPr>
+          <w:sz w:val="28"/>
+          <w:szCs w:val="28"/>
+          <w:lang w:val="en-US"/>
+        </w:rPr>
+        <w:br/>
+      </w:r>
       <w:r>
         <w:rPr>
           <w:noProof/>
         </w:rPr>
         <w:drawing>
-          <wp:inline distT="0" distB="0" distL="0" distR="0" wp14:anchorId="508AC297" wp14:editId="5419B260">
-            <wp:extent cx="5731510" cy="1966595"/>
-            <wp:effectExtent l="0" t="0" r="2540" b="0"/>
-            <wp:docPr id="14" name="Picture 14"/>
+          <wp:inline distT="0" distB="0" distL="0" distR="0" wp14:anchorId="797E1D57" wp14:editId="5C65D915">
+            <wp:extent cx="5731510" cy="3307715"/>
+            <wp:effectExtent l="0" t="0" r="2540" b="6985"/>
+            <wp:docPr id="15" name="Picture 15"/>
             <wp:cNvGraphicFramePr>
               <a:graphicFrameLocks xmlns:a="http://schemas.openxmlformats.org/drawingml/2006/main" noChangeAspect="1"/>
             </wp:cNvGraphicFramePr>
@@ -1539,7 +1554,7 @@
                   <pic:spPr>
                     <a:xfrm>
                       <a:off x="0" y="0"/>
-                      <a:ext cx="5731510" cy="1966595"/>
+                      <a:ext cx="5731510" cy="3307715"/>
                     </a:xfrm>
                     <a:prstGeom prst="rect">
                       <a:avLst/>
@@ -1562,58 +1577,13 @@
       </w:pPr>
       <w:r>
         <w:rPr>
-          <w:sz w:val="28"/>
-          <w:szCs w:val="28"/>
-          <w:lang w:val="en-US"/>
-        </w:rPr>
-        <w:t>This congested router’s utilization exceeds the threshold value set by the administrator, so it sends the choked packet to the source.</w:t>
-      </w:r>
-    </w:p>
-    <w:p>
-      <w:pPr>
-        <w:pStyle w:val="Heading2"/>
-        <w:rPr>
-          <w:sz w:val="28"/>
-          <w:szCs w:val="28"/>
-          <w:lang w:val="en-US"/>
-        </w:rPr>
-      </w:pPr>
-      <w:r>
-        <w:rPr>
-          <w:rFonts w:asciiTheme="minorHAnsi" w:hAnsiTheme="minorHAnsi" w:cstheme="minorHAnsi"/>
-          <w:b/>
-          <w:bCs/>
-          <w:color w:val="FF0000"/>
-          <w:sz w:val="32"/>
-          <w:szCs w:val="32"/>
-          <w:highlight w:val="green"/>
-          <w:lang w:val="en-US"/>
-        </w:rPr>
-        <w:lastRenderedPageBreak/>
-        <w:t>Implicit Signaling</w:t>
-      </w:r>
-    </w:p>
-    <w:p>
-      <w:pPr>
-        <w:rPr>
-          <w:b/>
-          <w:bCs/>
-          <w:color w:val="FF0000"/>
-          <w:sz w:val="36"/>
-          <w:szCs w:val="36"/>
-          <w:highlight w:val="yellow"/>
-          <w:lang w:val="en-US"/>
-        </w:rPr>
-      </w:pPr>
-      <w:r>
-        <w:rPr>
           <w:noProof/>
         </w:rPr>
         <w:drawing>
-          <wp:inline distT="0" distB="0" distL="0" distR="0" wp14:anchorId="1F210747" wp14:editId="187629EC">
-            <wp:extent cx="5731510" cy="2660650"/>
-            <wp:effectExtent l="0" t="0" r="2540" b="6350"/>
-            <wp:docPr id="16" name="Picture 16"/>
+          <wp:inline distT="0" distB="0" distL="0" distR="0" wp14:anchorId="508AC297" wp14:editId="5419B260">
+            <wp:extent cx="5731510" cy="1966595"/>
+            <wp:effectExtent l="0" t="0" r="2540" b="0"/>
+            <wp:docPr id="14" name="Picture 14"/>
             <wp:cNvGraphicFramePr>
               <a:graphicFrameLocks xmlns:a="http://schemas.openxmlformats.org/drawingml/2006/main" noChangeAspect="1"/>
             </wp:cNvGraphicFramePr>
@@ -1633,7 +1603,7 @@
                   <pic:spPr>
                     <a:xfrm>
                       <a:off x="0" y="0"/>
-                      <a:ext cx="5731510" cy="2660650"/>
+                      <a:ext cx="5731510" cy="1966595"/>
                     </a:xfrm>
                     <a:prstGeom prst="rect">
                       <a:avLst/>
@@ -1648,149 +1618,10 @@
     </w:p>
     <w:p>
       <w:pPr>
-        <w:rPr>
-          <w:sz w:val="28"/>
-          <w:szCs w:val="28"/>
-          <w:lang w:val="en-US"/>
-        </w:rPr>
-      </w:pPr>
-      <w:r>
-        <w:rPr>
-          <w:b/>
-          <w:bCs/>
-          <w:color w:val="FF0000"/>
-          <w:sz w:val="36"/>
-          <w:szCs w:val="36"/>
-          <w:highlight w:val="yellow"/>
-          <w:lang w:val="en-US"/>
-        </w:rPr>
-        <w:t>Sender</w:t>
-      </w:r>
-      <w:r>
-        <w:rPr>
-          <w:sz w:val="28"/>
-          <w:szCs w:val="28"/>
-          <w:lang w:val="en-US"/>
-        </w:rPr>
-        <w:br/>
-        <w:t>1</w:t>
-      </w:r>
-      <w:r>
-        <w:rPr>
-          <w:sz w:val="28"/>
-          <w:szCs w:val="28"/>
-          <w:vertAlign w:val="superscript"/>
-          <w:lang w:val="en-US"/>
-        </w:rPr>
-        <w:t>st</w:t>
-      </w:r>
-      <w:r>
-        <w:rPr>
-          <w:sz w:val="28"/>
-          <w:szCs w:val="28"/>
-          <w:lang w:val="en-US"/>
-        </w:rPr>
-        <w:t xml:space="preserve"> 1 hour sends and receives the acknowledgement without any delay.</w:t>
-      </w:r>
-      <w:r>
-        <w:rPr>
-          <w:sz w:val="28"/>
-          <w:szCs w:val="28"/>
-          <w:lang w:val="en-US"/>
-        </w:rPr>
-        <w:br/>
-        <w:t>2</w:t>
-      </w:r>
-      <w:r>
-        <w:rPr>
-          <w:sz w:val="28"/>
-          <w:szCs w:val="28"/>
-          <w:vertAlign w:val="superscript"/>
-          <w:lang w:val="en-US"/>
-        </w:rPr>
-        <w:t>nd</w:t>
-      </w:r>
-      <w:r>
-        <w:rPr>
-          <w:sz w:val="28"/>
-          <w:szCs w:val="28"/>
-          <w:lang w:val="en-US"/>
-        </w:rPr>
-        <w:t xml:space="preserve"> 1 hour sends and receives the acknowledgement with</w:t>
-      </w:r>
-      <w:r>
-        <w:rPr>
-          <w:sz w:val="28"/>
-          <w:szCs w:val="28"/>
-          <w:lang w:val="en-US"/>
-        </w:rPr>
-        <w:t xml:space="preserve"> 1 minute </w:t>
-      </w:r>
-      <w:r>
-        <w:rPr>
-          <w:sz w:val="28"/>
-          <w:szCs w:val="28"/>
-          <w:lang w:val="en-US"/>
-        </w:rPr>
-        <w:t>delay.</w:t>
-      </w:r>
-      <w:r>
-        <w:rPr>
-          <w:sz w:val="28"/>
-          <w:szCs w:val="28"/>
-          <w:lang w:val="en-US"/>
-        </w:rPr>
-        <w:br/>
-        <w:t>3</w:t>
-      </w:r>
-      <w:r>
-        <w:rPr>
-          <w:sz w:val="28"/>
-          <w:szCs w:val="28"/>
-          <w:vertAlign w:val="superscript"/>
-          <w:lang w:val="en-US"/>
-        </w:rPr>
-        <w:t>rd</w:t>
-      </w:r>
-      <w:r>
-        <w:rPr>
-          <w:sz w:val="28"/>
-          <w:szCs w:val="28"/>
-          <w:lang w:val="en-US"/>
-        </w:rPr>
-        <w:t xml:space="preserve"> </w:t>
-      </w:r>
-      <w:r>
-        <w:rPr>
-          <w:sz w:val="28"/>
-          <w:szCs w:val="28"/>
-          <w:lang w:val="en-US"/>
-        </w:rPr>
-        <w:t xml:space="preserve">1 hour sends and receives the acknowledgement with </w:t>
-      </w:r>
-      <w:r>
-        <w:rPr>
-          <w:sz w:val="28"/>
-          <w:szCs w:val="28"/>
-          <w:lang w:val="en-US"/>
-        </w:rPr>
-        <w:t>5</w:t>
-      </w:r>
-      <w:r>
-        <w:rPr>
-          <w:sz w:val="28"/>
-          <w:szCs w:val="28"/>
-          <w:lang w:val="en-US"/>
-        </w:rPr>
-        <w:t xml:space="preserve"> minute delay.</w:t>
-      </w:r>
-    </w:p>
-    <w:p>
-      <w:pPr>
         <w:pStyle w:val="ListParagraph"/>
         <w:numPr>
           <w:ilvl w:val="0"/>
-          <w:numId w:val="1"/>
+          <w:numId w:val="2"/>
         </w:numPr>
         <w:rPr>
           <w:sz w:val="28"/>
@@ -1804,7 +1635,7 @@
           <w:szCs w:val="28"/>
           <w:lang w:val="en-US"/>
         </w:rPr>
-        <w:t>Now the sender can clearly understand that there is some congestion in-between so I will reduce the packets. This is implicit.</w:t>
+        <w:t>This congested router’s utilization exceeds the threshold value set by the administrator, so it sends the choked packet to the source.</w:t>
       </w:r>
     </w:p>
     <w:p>
@@ -1812,7 +1643,7 @@
         <w:pStyle w:val="ListParagraph"/>
         <w:numPr>
           <w:ilvl w:val="0"/>
-          <w:numId w:val="1"/>
+          <w:numId w:val="2"/>
         </w:numPr>
         <w:rPr>
           <w:sz w:val="28"/>
@@ -1826,7 +1657,69 @@
           <w:szCs w:val="28"/>
           <w:lang w:val="en-US"/>
         </w:rPr>
-        <w:t>No routers in-between told the sender that there is some congestion like choke packer, the sender by-itself understands that there is some congestion in-between by seeing the delay for the acknowledgement.</w:t>
+        <w:t>Unlike the back-pressure</w:t>
+      </w:r>
+      <w:r>
+        <w:rPr>
+          <w:sz w:val="28"/>
+          <w:szCs w:val="28"/>
+          <w:lang w:val="en-US"/>
+        </w:rPr>
+        <w:t>, t</w:t>
+      </w:r>
+      <w:r>
+        <w:rPr>
+          <w:sz w:val="28"/>
+          <w:szCs w:val="28"/>
+          <w:lang w:val="en-US"/>
+        </w:rPr>
+        <w:t>he congestion node will not disturb the up-stream routers.</w:t>
+      </w:r>
+    </w:p>
+    <w:p>
+      <w:pPr>
+        <w:pStyle w:val="ListParagraph"/>
+        <w:numPr>
+          <w:ilvl w:val="0"/>
+          <w:numId w:val="2"/>
+        </w:numPr>
+        <w:rPr>
+          <w:sz w:val="28"/>
+          <w:szCs w:val="28"/>
+          <w:lang w:val="en-US"/>
+        </w:rPr>
+      </w:pPr>
+      <w:r>
+        <w:rPr>
+          <w:sz w:val="28"/>
+          <w:szCs w:val="28"/>
+          <w:lang w:val="en-US"/>
+        </w:rPr>
+        <w:t>Choke packet</w:t>
+      </w:r>
+      <w:r>
+        <w:rPr>
+          <w:sz w:val="28"/>
+          <w:szCs w:val="28"/>
+          <w:lang w:val="en-US"/>
+        </w:rPr>
+        <w:t xml:space="preserve"> are sent directly</w:t>
+      </w:r>
+      <w:r>
+        <w:rPr>
+          <w:sz w:val="28"/>
+          <w:szCs w:val="28"/>
+          <w:lang w:val="en-US"/>
+        </w:rPr>
+        <w:t xml:space="preserve"> from congested node to the sourc</w:t>
+      </w:r>
+      <w:r>
+        <w:rPr>
+          <w:sz w:val="28"/>
+          <w:szCs w:val="28"/>
+          <w:lang w:val="en-US"/>
+        </w:rPr>
+        <w:t>e.</w:t>
       </w:r>
     </w:p>
     <w:p>
@@ -1849,27 +1742,19 @@
           <w:highlight w:val="green"/>
           <w:lang w:val="en-US"/>
         </w:rPr>
-        <w:t>Explcit</w:t>
-      </w:r>
-      <w:r>
-        <w:rPr>
-          <w:rFonts w:asciiTheme="minorHAnsi" w:hAnsiTheme="minorHAnsi" w:cstheme="minorHAnsi"/>
+        <w:lastRenderedPageBreak/>
+        <w:t>Implicit Signaling</w:t>
+      </w:r>
+    </w:p>
+    <w:p>
+      <w:pPr>
+        <w:rPr>
           <w:b/>
           <w:bCs/>
           <w:color w:val="FF0000"/>
-          <w:sz w:val="32"/>
-          <w:szCs w:val="32"/>
-          <w:highlight w:val="green"/>
-          <w:lang w:val="en-US"/>
-        </w:rPr>
-        <w:t xml:space="preserve"> Signaling</w:t>
-      </w:r>
-    </w:p>
-    <w:p>
-      <w:pPr>
-        <w:rPr>
-          <w:sz w:val="28"/>
-          <w:szCs w:val="28"/>
+          <w:sz w:val="36"/>
+          <w:szCs w:val="36"/>
+          <w:highlight w:val="yellow"/>
           <w:lang w:val="en-US"/>
         </w:rPr>
       </w:pPr>
@@ -1878,10 +1763,10 @@
           <w:noProof/>
         </w:rPr>
         <w:drawing>
-          <wp:inline distT="0" distB="0" distL="0" distR="0" wp14:anchorId="5A61DF97" wp14:editId="3BEE69B3">
-            <wp:extent cx="5731510" cy="2540635"/>
-            <wp:effectExtent l="0" t="0" r="2540" b="0"/>
-            <wp:docPr id="17" name="Picture 17"/>
+          <wp:inline distT="0" distB="0" distL="0" distR="0" wp14:anchorId="1F210747" wp14:editId="0BB5F8BD">
+            <wp:extent cx="6000750" cy="2785635"/>
+            <wp:effectExtent l="0" t="0" r="0" b="0"/>
+            <wp:docPr id="16" name="Picture 16"/>
             <wp:cNvGraphicFramePr>
               <a:graphicFrameLocks xmlns:a="http://schemas.openxmlformats.org/drawingml/2006/main" noChangeAspect="1"/>
             </wp:cNvGraphicFramePr>
@@ -1901,7 +1786,7 @@
                   <pic:spPr>
                     <a:xfrm>
                       <a:off x="0" y="0"/>
-                      <a:ext cx="5731510" cy="2540635"/>
+                      <a:ext cx="6003631" cy="2786972"/>
                     </a:xfrm>
                     <a:prstGeom prst="rect">
                       <a:avLst/>
@@ -1922,106 +1807,223 @@
           <w:lang w:val="en-US"/>
         </w:rPr>
       </w:pPr>
-    </w:p>
-    <w:p>
-      <w:pPr>
-        <w:rPr>
-          <w:sz w:val="28"/>
-          <w:szCs w:val="28"/>
-          <w:lang w:val="en-US"/>
-        </w:rPr>
-      </w:pPr>
-      <w:r>
-        <w:rPr>
-          <w:sz w:val="28"/>
-          <w:szCs w:val="28"/>
-          <w:lang w:val="en-US"/>
-        </w:rPr>
-        <w:lastRenderedPageBreak/>
-        <w:t xml:space="preserve">Choke packet </w:t>
-      </w:r>
-      <w:r>
-        <w:rPr>
-          <w:sz w:val="28"/>
-          <w:szCs w:val="28"/>
-          <w:lang w:val="en-US"/>
-        </w:rPr>
-        <w:sym w:font="Wingdings" w:char="F0E0"/>
-      </w:r>
-      <w:r>
-        <w:rPr>
-          <w:sz w:val="28"/>
-          <w:szCs w:val="28"/>
-          <w:lang w:val="en-US"/>
-        </w:rPr>
-        <w:t xml:space="preserve"> an extra packet that will be sent to the source to inform about the congestion.</w:t>
-      </w:r>
-      <w:r>
-        <w:rPr>
-          <w:sz w:val="28"/>
-          <w:szCs w:val="28"/>
-          <w:lang w:val="en-US"/>
-        </w:rPr>
-        <w:t xml:space="preserve"> Only sent to the source.</w:t>
-      </w:r>
-      <w:r>
-        <w:rPr>
-          <w:sz w:val="28"/>
-          <w:szCs w:val="28"/>
-          <w:lang w:val="en-US"/>
-        </w:rPr>
-        <w:br/>
-        <w:t xml:space="preserve">Explicit Signaling </w:t>
-      </w:r>
-      <w:r>
-        <w:rPr>
-          <w:sz w:val="28"/>
-          <w:szCs w:val="28"/>
-          <w:lang w:val="en-US"/>
-        </w:rPr>
-        <w:sym w:font="Wingdings" w:char="F0E0"/>
-      </w:r>
-      <w:r>
-        <w:rPr>
-          <w:sz w:val="28"/>
-          <w:szCs w:val="28"/>
-          <w:lang w:val="en-US"/>
-        </w:rPr>
-        <w:t xml:space="preserve"> Data + info about the congestion in a particular router. This is sent both to the source and destination.</w:t>
-      </w:r>
-    </w:p>
-    <w:p>
-      <w:pPr>
-        <w:pStyle w:val="Heading3"/>
-        <w:rPr>
-          <w:rFonts w:asciiTheme="minorHAnsi" w:hAnsiTheme="minorHAnsi"/>
+      <w:r>
+        <w:rPr>
           <w:b/>
           <w:bCs/>
           <w:color w:val="FF0000"/>
+          <w:sz w:val="36"/>
+          <w:szCs w:val="36"/>
+          <w:highlight w:val="yellow"/>
+          <w:lang w:val="en-US"/>
+        </w:rPr>
+        <w:t>Sender</w:t>
+      </w:r>
+      <w:r>
+        <w:rPr>
+          <w:sz w:val="28"/>
+          <w:szCs w:val="28"/>
+          <w:lang w:val="en-US"/>
+        </w:rPr>
+        <w:br/>
+        <w:t>1</w:t>
+      </w:r>
+      <w:r>
+        <w:rPr>
+          <w:sz w:val="28"/>
+          <w:szCs w:val="28"/>
+          <w:vertAlign w:val="superscript"/>
+          <w:lang w:val="en-US"/>
+        </w:rPr>
+        <w:t>st</w:t>
+      </w:r>
+      <w:r>
+        <w:rPr>
+          <w:sz w:val="28"/>
+          <w:szCs w:val="28"/>
+          <w:lang w:val="en-US"/>
+        </w:rPr>
+        <w:t xml:space="preserve"> 1 hour sends and receives the acknowledgement without any delay.</w:t>
+      </w:r>
+      <w:r>
+        <w:rPr>
+          <w:sz w:val="28"/>
+          <w:szCs w:val="28"/>
+          <w:lang w:val="en-US"/>
+        </w:rPr>
+        <w:br/>
+        <w:t>2</w:t>
+      </w:r>
+      <w:r>
+        <w:rPr>
+          <w:sz w:val="28"/>
+          <w:szCs w:val="28"/>
+          <w:vertAlign w:val="superscript"/>
+          <w:lang w:val="en-US"/>
+        </w:rPr>
+        <w:t>nd</w:t>
+      </w:r>
+      <w:r>
+        <w:rPr>
+          <w:sz w:val="28"/>
+          <w:szCs w:val="28"/>
+          <w:lang w:val="en-US"/>
+        </w:rPr>
+        <w:t xml:space="preserve"> 1 hour sends and receives the acknowledgement with 1 minute delay.</w:t>
+      </w:r>
+      <w:r>
+        <w:rPr>
+          <w:sz w:val="28"/>
+          <w:szCs w:val="28"/>
+          <w:lang w:val="en-US"/>
+        </w:rPr>
+        <w:br/>
+        <w:t>3</w:t>
+      </w:r>
+      <w:r>
+        <w:rPr>
+          <w:sz w:val="28"/>
+          <w:szCs w:val="28"/>
+          <w:vertAlign w:val="superscript"/>
+          <w:lang w:val="en-US"/>
+        </w:rPr>
+        <w:t>rd</w:t>
+      </w:r>
+      <w:r>
+        <w:rPr>
+          <w:sz w:val="28"/>
+          <w:szCs w:val="28"/>
+          <w:lang w:val="en-US"/>
+        </w:rPr>
+        <w:t xml:space="preserve"> 1 hour sends and receives the acknowledgement with </w:t>
+      </w:r>
+      <w:proofErr w:type="gramStart"/>
+      <w:r>
+        <w:rPr>
+          <w:sz w:val="28"/>
+          <w:szCs w:val="28"/>
+          <w:lang w:val="en-US"/>
+        </w:rPr>
+        <w:t>5 minute</w:t>
+      </w:r>
+      <w:proofErr w:type="gramEnd"/>
+      <w:r>
+        <w:rPr>
+          <w:sz w:val="28"/>
+          <w:szCs w:val="28"/>
+          <w:lang w:val="en-US"/>
+        </w:rPr>
+        <w:t xml:space="preserve"> delay.</w:t>
+      </w:r>
+    </w:p>
+    <w:p>
+      <w:pPr>
+        <w:pStyle w:val="ListParagraph"/>
+        <w:numPr>
+          <w:ilvl w:val="0"/>
+          <w:numId w:val="1"/>
+        </w:numPr>
+        <w:rPr>
+          <w:sz w:val="28"/>
+          <w:szCs w:val="28"/>
+          <w:lang w:val="en-US"/>
+        </w:rPr>
+      </w:pPr>
+      <w:r>
+        <w:rPr>
+          <w:sz w:val="28"/>
+          <w:szCs w:val="28"/>
+          <w:lang w:val="en-US"/>
+        </w:rPr>
+        <w:t>Now the sender can clearly understand that there is some congestion in-between so I will reduce the packets. This is implicit.</w:t>
+      </w:r>
+    </w:p>
+    <w:p>
+      <w:pPr>
+        <w:pStyle w:val="ListParagraph"/>
+        <w:numPr>
+          <w:ilvl w:val="0"/>
+          <w:numId w:val="1"/>
+        </w:numPr>
+        <w:rPr>
+          <w:sz w:val="28"/>
+          <w:szCs w:val="28"/>
+          <w:lang w:val="en-US"/>
+        </w:rPr>
+      </w:pPr>
+      <w:r>
+        <w:rPr>
+          <w:sz w:val="28"/>
+          <w:szCs w:val="28"/>
+          <w:lang w:val="en-US"/>
+        </w:rPr>
+        <w:t xml:space="preserve">No routers in-between told the sender that there is some congestion like choke packer, the </w:t>
+      </w:r>
+      <w:r>
+        <w:rPr>
+          <w:b/>
+          <w:bCs/>
+          <w:i/>
+          <w:iCs/>
           <w:sz w:val="28"/>
           <w:szCs w:val="28"/>
           <w:highlight w:val="cyan"/>
           <w:lang w:val="en-US"/>
         </w:rPr>
-      </w:pPr>
-      <w:r>
-        <w:rPr>
-          <w:rFonts w:asciiTheme="minorHAnsi" w:hAnsiTheme="minorHAnsi"/>
+        <w:t>sender by-itself understands</w:t>
+      </w:r>
+      <w:r>
+        <w:rPr>
+          <w:sz w:val="28"/>
+          <w:szCs w:val="28"/>
+          <w:lang w:val="en-US"/>
+        </w:rPr>
+        <w:t xml:space="preserve"> that there is some congestion in-between by seeing the delay for the acknowledgement.</w:t>
+      </w:r>
+    </w:p>
+    <w:p>
+      <w:pPr>
+        <w:pStyle w:val="Heading2"/>
+        <w:rPr>
+          <w:sz w:val="28"/>
+          <w:szCs w:val="28"/>
+          <w:lang w:val="en-US"/>
+        </w:rPr>
+      </w:pPr>
+      <w:proofErr w:type="spellStart"/>
+      <w:r>
+        <w:rPr>
+          <w:rFonts w:asciiTheme="minorHAnsi" w:hAnsiTheme="minorHAnsi" w:cstheme="minorHAnsi"/>
           <w:b/>
           <w:bCs/>
           <w:color w:val="FF0000"/>
-          <w:sz w:val="28"/>
-          <w:szCs w:val="28"/>
-          <w:highlight w:val="cyan"/>
-          <w:lang w:val="en-US"/>
-        </w:rPr>
-        <w:t>Forward Explicit Congestion Signaling</w:t>
-      </w:r>
-    </w:p>
-    <w:p>
-      <w:pPr>
-        <w:rPr>
-          <w:highlight w:val="cyan"/>
+          <w:sz w:val="32"/>
+          <w:szCs w:val="32"/>
+          <w:highlight w:val="green"/>
+          <w:lang w:val="en-US"/>
+        </w:rPr>
+        <w:t>Explcit</w:t>
+      </w:r>
+      <w:proofErr w:type="spellEnd"/>
+      <w:r>
+        <w:rPr>
+          <w:rFonts w:asciiTheme="minorHAnsi" w:hAnsiTheme="minorHAnsi" w:cstheme="minorHAnsi"/>
+          <w:b/>
+          <w:bCs/>
+          <w:color w:val="FF0000"/>
+          <w:sz w:val="32"/>
+          <w:szCs w:val="32"/>
+          <w:highlight w:val="green"/>
+          <w:lang w:val="en-US"/>
+        </w:rPr>
+        <w:t xml:space="preserve"> Signaling</w:t>
+      </w:r>
+    </w:p>
+    <w:p>
+      <w:pPr>
+        <w:rPr>
+          <w:sz w:val="28"/>
+          <w:szCs w:val="28"/>
           <w:lang w:val="en-US"/>
         </w:rPr>
       </w:pPr>
@@ -2030,10 +2032,10 @@
           <w:noProof/>
         </w:rPr>
         <w:drawing>
-          <wp:inline distT="0" distB="0" distL="0" distR="0" wp14:anchorId="205E8FA7" wp14:editId="562F339C">
-            <wp:extent cx="5731510" cy="1748155"/>
-            <wp:effectExtent l="0" t="0" r="2540" b="4445"/>
-            <wp:docPr id="18" name="Picture 18"/>
+          <wp:inline distT="0" distB="0" distL="0" distR="0" wp14:anchorId="5A61DF97" wp14:editId="3BEE69B3">
+            <wp:extent cx="5731510" cy="2540635"/>
+            <wp:effectExtent l="0" t="0" r="2540" b="0"/>
+            <wp:docPr id="17" name="Picture 17"/>
             <wp:cNvGraphicFramePr>
               <a:graphicFrameLocks xmlns:a="http://schemas.openxmlformats.org/drawingml/2006/main" noChangeAspect="1"/>
             </wp:cNvGraphicFramePr>
@@ -2053,7 +2055,7 @@
                   <pic:spPr>
                     <a:xfrm>
                       <a:off x="0" y="0"/>
-                      <a:ext cx="5731510" cy="1748155"/>
+                      <a:ext cx="5731510" cy="2540635"/>
                     </a:xfrm>
                     <a:prstGeom prst="rect">
                       <a:avLst/>
@@ -2065,22 +2067,153 @@
           </wp:inline>
         </w:drawing>
       </w:r>
-      <w:r>
-        <w:rPr>
+    </w:p>
+    <w:p>
+      <w:pPr>
+        <w:rPr>
+          <w:sz w:val="28"/>
+          <w:szCs w:val="28"/>
+          <w:lang w:val="en-US"/>
+        </w:rPr>
+      </w:pPr>
+    </w:p>
+    <w:p>
+      <w:pPr>
+        <w:rPr>
+          <w:sz w:val="28"/>
+          <w:szCs w:val="28"/>
+          <w:lang w:val="en-US"/>
+        </w:rPr>
+      </w:pPr>
+      <w:r>
+        <w:rPr>
+          <w:sz w:val="28"/>
+          <w:szCs w:val="28"/>
+          <w:lang w:val="en-US"/>
+        </w:rPr>
+        <w:lastRenderedPageBreak/>
+        <w:t xml:space="preserve">Choke packet </w:t>
+      </w:r>
+      <w:r>
+        <w:rPr>
+          <w:sz w:val="28"/>
+          <w:szCs w:val="28"/>
+          <w:lang w:val="en-US"/>
+        </w:rPr>
+        <w:sym w:font="Wingdings" w:char="F0E0"/>
+      </w:r>
+      <w:r>
+        <w:rPr>
+          <w:sz w:val="28"/>
+          <w:szCs w:val="28"/>
+          <w:lang w:val="en-US"/>
+        </w:rPr>
+        <w:t xml:space="preserve"> </w:t>
+      </w:r>
+      <w:proofErr w:type="spellStart"/>
+      <w:r>
+        <w:rPr>
+          <w:sz w:val="28"/>
+          <w:szCs w:val="28"/>
+          <w:lang w:val="en-US"/>
+        </w:rPr>
+        <w:t>a</w:t>
+      </w:r>
+      <w:proofErr w:type="spellEnd"/>
+      <w:r>
+        <w:rPr>
+          <w:sz w:val="28"/>
+          <w:szCs w:val="28"/>
+          <w:lang w:val="en-US"/>
+        </w:rPr>
+        <w:t xml:space="preserve"> special</w:t>
+      </w:r>
+      <w:r>
+        <w:rPr>
+          <w:sz w:val="28"/>
+          <w:szCs w:val="28"/>
+          <w:lang w:val="en-US"/>
+        </w:rPr>
+        <w:t xml:space="preserve"> extra packet will be sent to the source to inform about the congestion.</w:t>
+      </w:r>
+      <w:r>
+        <w:rPr>
+          <w:sz w:val="28"/>
+          <w:szCs w:val="28"/>
+          <w:lang w:val="en-US"/>
+        </w:rPr>
+        <w:t xml:space="preserve"> Only sent to the source.</w:t>
+      </w:r>
+      <w:r>
+        <w:rPr>
+          <w:sz w:val="28"/>
+          <w:szCs w:val="28"/>
+          <w:lang w:val="en-US"/>
+        </w:rPr>
+        <w:br/>
+        <w:t xml:space="preserve">Explicit Signaling </w:t>
+      </w:r>
+      <w:r>
+        <w:rPr>
+          <w:sz w:val="28"/>
+          <w:szCs w:val="28"/>
+          <w:lang w:val="en-US"/>
+        </w:rPr>
+        <w:sym w:font="Wingdings" w:char="F0E0"/>
+      </w:r>
+      <w:r>
+        <w:rPr>
+          <w:sz w:val="28"/>
+          <w:szCs w:val="28"/>
+          <w:lang w:val="en-US"/>
+        </w:rPr>
+        <w:t xml:space="preserve"> Data + info about the congestion in a particular router. This is sent both to the source and destination.</w:t>
+      </w:r>
+    </w:p>
+    <w:p>
+      <w:pPr>
+        <w:pStyle w:val="Heading3"/>
+        <w:rPr>
+          <w:rFonts w:asciiTheme="minorHAnsi" w:hAnsiTheme="minorHAnsi"/>
+          <w:b/>
+          <w:bCs/>
+          <w:color w:val="FF0000"/>
+          <w:sz w:val="32"/>
+          <w:szCs w:val="32"/>
           <w:highlight w:val="cyan"/>
           <w:lang w:val="en-US"/>
         </w:rPr>
-        <w:br/>
-      </w:r>
+      </w:pPr>
+      <w:r>
+        <w:rPr>
+          <w:rFonts w:asciiTheme="minorHAnsi" w:hAnsiTheme="minorHAnsi"/>
+          <w:b/>
+          <w:bCs/>
+          <w:color w:val="FF0000"/>
+          <w:sz w:val="32"/>
+          <w:szCs w:val="32"/>
+          <w:highlight w:val="cyan"/>
+          <w:lang w:val="en-US"/>
+        </w:rPr>
+        <w:t>Forward Explicit Congestion Signaling</w:t>
+      </w:r>
+    </w:p>
+    <w:p>
+      <w:pPr>
+        <w:rPr>
+          <w:highlight w:val="cyan"/>
+          <w:lang w:val="en-US"/>
+        </w:rPr>
+      </w:pPr>
       <w:r>
         <w:rPr>
           <w:noProof/>
         </w:rPr>
         <w:drawing>
-          <wp:inline distT="0" distB="0" distL="0" distR="0" wp14:anchorId="2FE227DD" wp14:editId="6B4A6E81">
-            <wp:extent cx="5731510" cy="2101215"/>
-            <wp:effectExtent l="0" t="0" r="2540" b="0"/>
-            <wp:docPr id="22" name="Picture 22"/>
+          <wp:inline distT="0" distB="0" distL="0" distR="0" wp14:anchorId="205E8FA7" wp14:editId="562F339C">
+            <wp:extent cx="5731510" cy="1748155"/>
+            <wp:effectExtent l="0" t="0" r="2540" b="4445"/>
+            <wp:docPr id="18" name="Picture 18"/>
             <wp:cNvGraphicFramePr>
               <a:graphicFrameLocks xmlns:a="http://schemas.openxmlformats.org/drawingml/2006/main" noChangeAspect="1"/>
             </wp:cNvGraphicFramePr>
@@ -2100,7 +2233,7 @@
                   <pic:spPr>
                     <a:xfrm>
                       <a:off x="0" y="0"/>
-                      <a:ext cx="5731510" cy="2101215"/>
+                      <a:ext cx="5731510" cy="1748155"/>
                     </a:xfrm>
                     <a:prstGeom prst="rect">
                       <a:avLst/>
@@ -2124,10 +2257,10 @@
           <w:noProof/>
         </w:rPr>
         <w:drawing>
-          <wp:inline distT="0" distB="0" distL="0" distR="0" wp14:anchorId="277854FB" wp14:editId="035B9F92">
-            <wp:extent cx="5731510" cy="2351405"/>
+          <wp:inline distT="0" distB="0" distL="0" distR="0" wp14:anchorId="2FE227DD" wp14:editId="6B4A6E81">
+            <wp:extent cx="5731510" cy="2101215"/>
             <wp:effectExtent l="0" t="0" r="2540" b="0"/>
-            <wp:docPr id="20" name="Picture 20"/>
+            <wp:docPr id="22" name="Picture 22"/>
             <wp:cNvGraphicFramePr>
               <a:graphicFrameLocks xmlns:a="http://schemas.openxmlformats.org/drawingml/2006/main" noChangeAspect="1"/>
             </wp:cNvGraphicFramePr>
@@ -2147,7 +2280,7 @@
                   <pic:spPr>
                     <a:xfrm>
                       <a:off x="0" y="0"/>
-                      <a:ext cx="5731510" cy="2351405"/>
+                      <a:ext cx="5731510" cy="2101215"/>
                     </a:xfrm>
                     <a:prstGeom prst="rect">
                       <a:avLst/>
@@ -2159,63 +2292,22 @@
           </wp:inline>
         </w:drawing>
       </w:r>
-    </w:p>
-    <w:p>
-      <w:pPr>
-        <w:pStyle w:val="Heading3"/>
-        <w:rPr>
-          <w:rFonts w:asciiTheme="minorHAnsi" w:hAnsiTheme="minorHAnsi"/>
-          <w:b/>
-          <w:bCs/>
-          <w:color w:val="FF0000"/>
-          <w:sz w:val="28"/>
-          <w:szCs w:val="28"/>
-          <w:lang w:val="en-US"/>
-        </w:rPr>
-      </w:pPr>
-      <w:r>
-        <w:rPr>
-          <w:rFonts w:asciiTheme="minorHAnsi" w:hAnsiTheme="minorHAnsi"/>
-          <w:b/>
-          <w:bCs/>
-          <w:color w:val="FF0000"/>
-          <w:sz w:val="28"/>
-          <w:szCs w:val="28"/>
+      <w:r>
+        <w:rPr>
           <w:highlight w:val="cyan"/>
           <w:lang w:val="en-US"/>
         </w:rPr>
-        <w:lastRenderedPageBreak/>
-        <w:t>Backward</w:t>
-      </w:r>
-      <w:r>
-        <w:rPr>
-          <w:rFonts w:asciiTheme="minorHAnsi" w:hAnsiTheme="minorHAnsi"/>
-          <w:b/>
-          <w:bCs/>
-          <w:color w:val="FF0000"/>
-          <w:sz w:val="28"/>
-          <w:szCs w:val="28"/>
-          <w:highlight w:val="cyan"/>
-          <w:lang w:val="en-US"/>
-        </w:rPr>
-        <w:t xml:space="preserve"> Explicit Congestion Signaling</w:t>
-      </w:r>
-    </w:p>
-    <w:p>
-      <w:pPr>
-        <w:rPr>
-          <w:lang w:val="en-US"/>
-        </w:rPr>
-      </w:pPr>
+        <w:br/>
+      </w:r>
       <w:r>
         <w:rPr>
           <w:noProof/>
         </w:rPr>
         <w:drawing>
-          <wp:inline distT="0" distB="0" distL="0" distR="0" wp14:anchorId="11778256" wp14:editId="6B4318ED">
-            <wp:extent cx="5731510" cy="1960880"/>
-            <wp:effectExtent l="0" t="0" r="2540" b="1270"/>
-            <wp:docPr id="23" name="Picture 23"/>
+          <wp:inline distT="0" distB="0" distL="0" distR="0" wp14:anchorId="277854FB" wp14:editId="035B9F92">
+            <wp:extent cx="5731510" cy="2351405"/>
+            <wp:effectExtent l="0" t="0" r="2540" b="0"/>
+            <wp:docPr id="20" name="Picture 20"/>
             <wp:cNvGraphicFramePr>
               <a:graphicFrameLocks xmlns:a="http://schemas.openxmlformats.org/drawingml/2006/main" noChangeAspect="1"/>
             </wp:cNvGraphicFramePr>
@@ -2235,7 +2327,7 @@
                   <pic:spPr>
                     <a:xfrm>
                       <a:off x="0" y="0"/>
-                      <a:ext cx="5731510" cy="1960880"/>
+                      <a:ext cx="5731510" cy="2351405"/>
                     </a:xfrm>
                     <a:prstGeom prst="rect">
                       <a:avLst/>
@@ -2250,6 +2342,34 @@
     </w:p>
     <w:p>
       <w:pPr>
+        <w:pStyle w:val="Heading3"/>
+        <w:rPr>
+          <w:rFonts w:asciiTheme="minorHAnsi" w:hAnsiTheme="minorHAnsi"/>
+          <w:b/>
+          <w:bCs/>
+          <w:color w:val="FF0000"/>
+          <w:sz w:val="32"/>
+          <w:szCs w:val="32"/>
+          <w:lang w:val="en-US"/>
+        </w:rPr>
+      </w:pPr>
+      <w:r>
+        <w:rPr>
+          <w:rFonts w:asciiTheme="minorHAnsi" w:hAnsiTheme="minorHAnsi"/>
+          <w:b/>
+          <w:bCs/>
+          <w:color w:val="FF0000"/>
+          <w:sz w:val="32"/>
+          <w:szCs w:val="32"/>
+          <w:highlight w:val="cyan"/>
+          <w:lang w:val="en-US"/>
+        </w:rPr>
+        <w:lastRenderedPageBreak/>
+        <w:t>Backward Explicit Congestion Signaling</w:t>
+      </w:r>
+    </w:p>
+    <w:p>
+      <w:pPr>
         <w:rPr>
           <w:lang w:val="en-US"/>
         </w:rPr>
@@ -2259,10 +2379,10 @@
           <w:noProof/>
         </w:rPr>
         <w:drawing>
-          <wp:inline distT="0" distB="0" distL="0" distR="0" wp14:anchorId="21825F5B" wp14:editId="60F4BA6D">
-            <wp:extent cx="5731510" cy="1654810"/>
-            <wp:effectExtent l="0" t="0" r="2540" b="2540"/>
-            <wp:docPr id="21" name="Picture 21"/>
+          <wp:inline distT="0" distB="0" distL="0" distR="0" wp14:anchorId="11778256" wp14:editId="6B4318ED">
+            <wp:extent cx="5731510" cy="1960880"/>
+            <wp:effectExtent l="0" t="0" r="2540" b="1270"/>
+            <wp:docPr id="23" name="Picture 23"/>
             <wp:cNvGraphicFramePr>
               <a:graphicFrameLocks xmlns:a="http://schemas.openxmlformats.org/drawingml/2006/main" noChangeAspect="1"/>
             </wp:cNvGraphicFramePr>
@@ -2282,6 +2402,53 @@
                   <pic:spPr>
                     <a:xfrm>
                       <a:off x="0" y="0"/>
+                      <a:ext cx="5731510" cy="1960880"/>
+                    </a:xfrm>
+                    <a:prstGeom prst="rect">
+                      <a:avLst/>
+                    </a:prstGeom>
+                  </pic:spPr>
+                </pic:pic>
+              </a:graphicData>
+            </a:graphic>
+          </wp:inline>
+        </w:drawing>
+      </w:r>
+    </w:p>
+    <w:p>
+      <w:pPr>
+        <w:rPr>
+          <w:lang w:val="en-US"/>
+        </w:rPr>
+      </w:pPr>
+      <w:r>
+        <w:rPr>
+          <w:noProof/>
+        </w:rPr>
+        <w:drawing>
+          <wp:inline distT="0" distB="0" distL="0" distR="0" wp14:anchorId="21825F5B" wp14:editId="60F4BA6D">
+            <wp:extent cx="5731510" cy="1654810"/>
+            <wp:effectExtent l="0" t="0" r="2540" b="2540"/>
+            <wp:docPr id="21" name="Picture 21"/>
+            <wp:cNvGraphicFramePr>
+              <a:graphicFrameLocks xmlns:a="http://schemas.openxmlformats.org/drawingml/2006/main" noChangeAspect="1"/>
+            </wp:cNvGraphicFramePr>
+            <a:graphic xmlns:a="http://schemas.openxmlformats.org/drawingml/2006/main">
+              <a:graphicData uri="http://schemas.openxmlformats.org/drawingml/2006/picture">
+                <pic:pic xmlns:pic="http://schemas.openxmlformats.org/drawingml/2006/picture">
+                  <pic:nvPicPr>
+                    <pic:cNvPr id="1" name=""/>
+                    <pic:cNvPicPr/>
+                  </pic:nvPicPr>
+                  <pic:blipFill>
+                    <a:blip r:embed="rId26"/>
+                    <a:stretch>
+                      <a:fillRect/>
+                    </a:stretch>
+                  </pic:blipFill>
+                  <pic:spPr>
+                    <a:xfrm>
+                      <a:off x="0" y="0"/>
                       <a:ext cx="5731510" cy="1654810"/>
                     </a:xfrm>
                     <a:prstGeom prst="rect">
@@ -2321,7 +2488,7 @@
                     <pic:cNvPicPr/>
                   </pic:nvPicPr>
                   <pic:blipFill>
-                    <a:blip r:embed="rId26"/>
+                    <a:blip r:embed="rId27"/>
                     <a:stretch>
                       <a:fillRect/>
                     </a:stretch>
@@ -2496,8 +2663,124 @@
       </w:rPr>
     </w:lvl>
   </w:abstractNum>
+  <w:abstractNum w:abstractNumId="1" w15:restartNumberingAfterBreak="0">
+    <w:nsid w:val="5AB34264"/>
+    <w:multiLevelType w:val="hybridMultilevel"/>
+    <w:tmpl w:val="737244C0"/>
+    <w:lvl w:ilvl="0" w:tplc="40090001">
+      <w:start w:val="1"/>
+      <w:numFmt w:val="bullet"/>
+      <w:lvlText w:val=""/>
+      <w:lvlJc w:val="left"/>
+      <w:pPr>
+        <w:ind w:left="720" w:hanging="360"/>
+      </w:pPr>
+      <w:rPr>
+        <w:rFonts w:ascii="Symbol" w:hAnsi="Symbol" w:hint="default"/>
+      </w:rPr>
+    </w:lvl>
+    <w:lvl w:ilvl="1" w:tplc="40090003" w:tentative="1">
+      <w:start w:val="1"/>
+      <w:numFmt w:val="bullet"/>
+      <w:lvlText w:val="o"/>
+      <w:lvlJc w:val="left"/>
+      <w:pPr>
+        <w:ind w:left="1440" w:hanging="360"/>
+      </w:pPr>
+      <w:rPr>
+        <w:rFonts w:ascii="Courier New" w:hAnsi="Courier New" w:cs="Courier New" w:hint="default"/>
+      </w:rPr>
+    </w:lvl>
+    <w:lvl w:ilvl="2" w:tplc="40090005" w:tentative="1">
+      <w:start w:val="1"/>
+      <w:numFmt w:val="bullet"/>
+      <w:lvlText w:val=""/>
+      <w:lvlJc w:val="left"/>
+      <w:pPr>
+        <w:ind w:left="2160" w:hanging="360"/>
+      </w:pPr>
+      <w:rPr>
+        <w:rFonts w:ascii="Wingdings" w:hAnsi="Wingdings" w:hint="default"/>
+      </w:rPr>
+    </w:lvl>
+    <w:lvl w:ilvl="3" w:tplc="40090001" w:tentative="1">
+      <w:start w:val="1"/>
+      <w:numFmt w:val="bullet"/>
+      <w:lvlText w:val=""/>
+      <w:lvlJc w:val="left"/>
+      <w:pPr>
+        <w:ind w:left="2880" w:hanging="360"/>
+      </w:pPr>
+      <w:rPr>
+        <w:rFonts w:ascii="Symbol" w:hAnsi="Symbol" w:hint="default"/>
+      </w:rPr>
+    </w:lvl>
+    <w:lvl w:ilvl="4" w:tplc="40090003" w:tentative="1">
+      <w:start w:val="1"/>
+      <w:numFmt w:val="bullet"/>
+      <w:lvlText w:val="o"/>
+      <w:lvlJc w:val="left"/>
+      <w:pPr>
+        <w:ind w:left="3600" w:hanging="360"/>
+      </w:pPr>
+      <w:rPr>
+        <w:rFonts w:ascii="Courier New" w:hAnsi="Courier New" w:cs="Courier New" w:hint="default"/>
+      </w:rPr>
+    </w:lvl>
+    <w:lvl w:ilvl="5" w:tplc="40090005" w:tentative="1">
+      <w:start w:val="1"/>
+      <w:numFmt w:val="bullet"/>
+      <w:lvlText w:val=""/>
+      <w:lvlJc w:val="left"/>
+      <w:pPr>
+        <w:ind w:left="4320" w:hanging="360"/>
+      </w:pPr>
+      <w:rPr>
+        <w:rFonts w:ascii="Wingdings" w:hAnsi="Wingdings" w:hint="default"/>
+      </w:rPr>
+    </w:lvl>
+    <w:lvl w:ilvl="6" w:tplc="40090001" w:tentative="1">
+      <w:start w:val="1"/>
+      <w:numFmt w:val="bullet"/>
+      <w:lvlText w:val=""/>
+      <w:lvlJc w:val="left"/>
+      <w:pPr>
+        <w:ind w:left="5040" w:hanging="360"/>
+      </w:pPr>
+      <w:rPr>
+        <w:rFonts w:ascii="Symbol" w:hAnsi="Symbol" w:hint="default"/>
+      </w:rPr>
+    </w:lvl>
+    <w:lvl w:ilvl="7" w:tplc="40090003" w:tentative="1">
+      <w:start w:val="1"/>
+      <w:numFmt w:val="bullet"/>
+      <w:lvlText w:val="o"/>
+      <w:lvlJc w:val="left"/>
+      <w:pPr>
+        <w:ind w:left="5760" w:hanging="360"/>
+      </w:pPr>
+      <w:rPr>
+        <w:rFonts w:ascii="Courier New" w:hAnsi="Courier New" w:cs="Courier New" w:hint="default"/>
+      </w:rPr>
+    </w:lvl>
+    <w:lvl w:ilvl="8" w:tplc="40090005" w:tentative="1">
+      <w:start w:val="1"/>
+      <w:numFmt w:val="bullet"/>
+      <w:lvlText w:val=""/>
+      <w:lvlJc w:val="left"/>
+      <w:pPr>
+        <w:ind w:left="6480" w:hanging="360"/>
+      </w:pPr>
+      <w:rPr>
+        <w:rFonts w:ascii="Wingdings" w:hAnsi="Wingdings" w:hint="default"/>
+      </w:rPr>
+    </w:lvl>
+  </w:abstractNum>
   <w:num w:numId="1">
     <w:abstractNumId w:val="0"/>
+  </w:num>
+  <w:num w:numId="2">
+    <w:abstractNumId w:val="1"/>
   </w:num>
 </w:numbering>
 </file>
@@ -2625,6 +2908,7 @@
     <w:lsdException w:name="HTML Sample" w:semiHidden="1" w:unhideWhenUsed="1"/>
     <w:lsdException w:name="HTML Typewriter" w:semiHidden="1" w:unhideWhenUsed="1"/>
     <w:lsdException w:name="HTML Variable" w:semiHidden="1" w:unhideWhenUsed="1"/>
+    <w:lsdException w:name="Normal Table" w:semiHidden="1" w:unhideWhenUsed="1"/>
     <w:lsdException w:name="annotation subject" w:semiHidden="1" w:unhideWhenUsed="1"/>
     <w:lsdException w:name="No List" w:semiHidden="1" w:unhideWhenUsed="1"/>
     <w:lsdException w:name="Outline List 1" w:semiHidden="1" w:unhideWhenUsed="1"/>
@@ -2671,8 +2955,10 @@
     <w:lsdException w:name="Table Subtle 2" w:semiHidden="1" w:unhideWhenUsed="1"/>
     <w:lsdException w:name="Table Web 1" w:semiHidden="1" w:unhideWhenUsed="1"/>
     <w:lsdException w:name="Table Web 2" w:semiHidden="1" w:unhideWhenUsed="1"/>
+    <w:lsdException w:name="Table Web 3" w:semiHidden="1" w:unhideWhenUsed="1"/>
     <w:lsdException w:name="Balloon Text" w:semiHidden="1" w:unhideWhenUsed="1"/>
     <w:lsdException w:name="Table Grid" w:uiPriority="39"/>
+    <w:lsdException w:name="Table Theme" w:semiHidden="1" w:unhideWhenUsed="1"/>
     <w:lsdException w:name="Placeholder Text" w:semiHidden="1"/>
     <w:lsdException w:name="No Spacing" w:uiPriority="1" w:qFormat="1"/>
     <w:lsdException w:name="Light Shading" w:uiPriority="60"/>
